--- a/doc/Entwicklerhandbuch.docx
+++ b/doc/Entwicklerhandbuch.docx
@@ -1,6 +1,6 @@
 
 <file path=word/document.xml><?xml version="1.0" encoding="utf-8"?>
-<w:document xmlns:wpc="http://schemas.microsoft.com/office/word/2010/wordprocessingCanvas" xmlns:cx="http://schemas.microsoft.com/office/drawing/2014/chartex" xmlns:mc="http://schemas.openxmlformats.org/markup-compatibility/2006" xmlns:o="urn:schemas-microsoft-com:office:office" xmlns:r="http://schemas.openxmlformats.org/officeDocument/2006/relationships" xmlns:m="http://schemas.openxmlformats.org/officeDocument/2006/math" xmlns:v="urn:schemas-microsoft-com:vml" xmlns:wp14="http://schemas.microsoft.com/office/word/2010/wordprocessingDrawing" xmlns:wp="http://schemas.openxmlformats.org/drawingml/2006/wordprocessingDrawing" xmlns:w10="urn:schemas-microsoft-com:office:word" xmlns:w="http://schemas.openxmlformats.org/wordprocessingml/2006/main" xmlns:w14="http://schemas.microsoft.com/office/word/2010/wordml" xmlns:w15="http://schemas.microsoft.com/office/word/2012/wordml" xmlns:w16se="http://schemas.microsoft.com/office/word/2015/wordml/symex" xmlns:wpg="http://schemas.microsoft.com/office/word/2010/wordprocessingGroup" xmlns:wpi="http://schemas.microsoft.com/office/word/2010/wordprocessingInk" xmlns:wne="http://schemas.microsoft.com/office/word/2006/wordml" xmlns:wps="http://schemas.microsoft.com/office/word/2010/wordprocessingShape" mc:Ignorable="w14 w15 w16se wp14">
+<w:document xmlns:wpc="http://schemas.microsoft.com/office/word/2010/wordprocessingCanvas" xmlns:cx="http://schemas.microsoft.com/office/drawing/2014/chartex" xmlns:cx1="http://schemas.microsoft.com/office/drawing/2015/9/8/chartex" xmlns:cx2="http://schemas.microsoft.com/office/drawing/2015/10/21/chartex" xmlns:cx3="http://schemas.microsoft.com/office/drawing/2016/5/9/chartex" xmlns:cx4="http://schemas.microsoft.com/office/drawing/2016/5/10/chartex" xmlns:cx5="http://schemas.microsoft.com/office/drawing/2016/5/11/chartex" xmlns:cx6="http://schemas.microsoft.com/office/drawing/2016/5/12/chartex" xmlns:cx7="http://schemas.microsoft.com/office/drawing/2016/5/13/chartex" xmlns:cx8="http://schemas.microsoft.com/office/drawing/2016/5/14/chartex" xmlns:mc="http://schemas.openxmlformats.org/markup-compatibility/2006" xmlns:aink="http://schemas.microsoft.com/office/drawing/2016/ink" xmlns:am3d="http://schemas.microsoft.com/office/drawing/2017/model3d" xmlns:o="urn:schemas-microsoft-com:office:office" xmlns:r="http://schemas.openxmlformats.org/officeDocument/2006/relationships" xmlns:m="http://schemas.openxmlformats.org/officeDocument/2006/math" xmlns:v="urn:schemas-microsoft-com:vml" xmlns:wp14="http://schemas.microsoft.com/office/word/2010/wordprocessingDrawing" xmlns:wp="http://schemas.openxmlformats.org/drawingml/2006/wordprocessingDrawing" xmlns:w10="urn:schemas-microsoft-com:office:word" xmlns:w="http://schemas.openxmlformats.org/wordprocessingml/2006/main" xmlns:w14="http://schemas.microsoft.com/office/word/2010/wordml" xmlns:w15="http://schemas.microsoft.com/office/word/2012/wordml" xmlns:w16cex="http://schemas.microsoft.com/office/word/2018/wordml/cex" xmlns:w16cid="http://schemas.microsoft.com/office/word/2016/wordml/cid" xmlns:w16="http://schemas.microsoft.com/office/word/2018/wordml" xmlns:w16se="http://schemas.microsoft.com/office/word/2015/wordml/symex" xmlns:wpg="http://schemas.microsoft.com/office/word/2010/wordprocessingGroup" xmlns:wpi="http://schemas.microsoft.com/office/word/2010/wordprocessingInk" xmlns:wne="http://schemas.microsoft.com/office/word/2006/wordml" xmlns:wps="http://schemas.microsoft.com/office/word/2010/wordprocessingShape" mc:Ignorable="w14 w15 w16se w16cid w16 w16cex wp14">
   <w:body>
     <w:p>
       <w:pPr>
@@ -22,8 +22,29 @@
           <w:noProof/>
         </w:rPr>
       </w:pPr>
-      <w:r>
-        <w:t>WebExpress ist ein leichtgewichtiger Webserver, welcher für den Einsatz in leistungsarmen Umgebungen (z.B. Rasperry PI) optimiert wurde. Durch die Bereitstellung eines leistungsfähigen PlugIn-Systems und einer umfassenden API, lassen sich Webanwendungen einfach und schnell in einer .Net-Sprache (z.B. C#) entwickeln.</w:t>
+      <w:proofErr w:type="spellStart"/>
+      <w:r>
+        <w:t>WebExpress</w:t>
+      </w:r>
+      <w:proofErr w:type="spellEnd"/>
+      <w:r>
+        <w:t xml:space="preserve"> ist ein leichtgewichtiger Webserver, welcher für den Einsatz in leistungsarmen Umgebungen (z.B. </w:t>
+      </w:r>
+      <w:proofErr w:type="spellStart"/>
+      <w:r>
+        <w:t>Rasperry</w:t>
+      </w:r>
+      <w:proofErr w:type="spellEnd"/>
+      <w:r>
+        <w:t xml:space="preserve"> PI) optimiert wurde. Durch die Bereitstellung eines leistungsfähigen </w:t>
+      </w:r>
+      <w:proofErr w:type="spellStart"/>
+      <w:r>
+        <w:t>PlugIn</w:t>
+      </w:r>
+      <w:proofErr w:type="spellEnd"/>
+      <w:r>
+        <w:t>-Systems und einer umfassenden API, lassen sich Webanwendungen einfach und schnell in einer .Net-Sprache (z.B. C#) entwickeln.</w:t>
       </w:r>
     </w:p>
     <w:p>
@@ -37,7 +58,7 @@
         <w:rPr>
           <w:noProof/>
         </w:rPr>
-        <w:t>Software</w:t>
+        <w:t>Lizenz</w:t>
       </w:r>
     </w:p>
     <w:p>
@@ -58,7 +79,52 @@
           <w:sz w:val="22"/>
           <w:szCs w:val="22"/>
         </w:rPr>
-        <w:t xml:space="preserve">Die Software steht als Open-Source zur freien Verfügung. Die Softwarequellen können über </w:t>
+        <w:t xml:space="preserve">Die Software steht als Open-Source </w:t>
+      </w:r>
+      <w:r>
+        <w:rPr>
+          <w:rFonts w:ascii="Calibri" w:hAnsi="Calibri" w:cs="Calibri"/>
+          <w:noProof/>
+          <w:sz w:val="22"/>
+          <w:szCs w:val="22"/>
+        </w:rPr>
+        <w:t>(</w:t>
+      </w:r>
+      <w:r>
+        <w:rPr>
+          <w:rFonts w:ascii="Calibri" w:hAnsi="Calibri" w:cs="Calibri"/>
+          <w:noProof/>
+          <w:sz w:val="22"/>
+          <w:szCs w:val="22"/>
+        </w:rPr>
+        <w:t>MIT</w:t>
+      </w:r>
+      <w:r>
+        <w:rPr>
+          <w:rFonts w:ascii="Calibri" w:hAnsi="Calibri" w:cs="Calibri"/>
+          <w:noProof/>
+          <w:sz w:val="22"/>
+          <w:szCs w:val="22"/>
+        </w:rPr>
+        <w:t>)</w:t>
+      </w:r>
+      <w:r>
+        <w:rPr>
+          <w:rFonts w:ascii="Calibri" w:hAnsi="Calibri" w:cs="Calibri"/>
+          <w:noProof/>
+          <w:sz w:val="22"/>
+          <w:szCs w:val="22"/>
+        </w:rPr>
+        <w:t xml:space="preserve"> </w:t>
+      </w:r>
+      <w:r>
+        <w:rPr>
+          <w:rFonts w:ascii="Calibri" w:hAnsi="Calibri" w:cs="Calibri"/>
+          <w:noProof/>
+          <w:sz w:val="22"/>
+          <w:szCs w:val="22"/>
+        </w:rPr>
+        <w:t xml:space="preserve">zur freien Verfügung. Die Softwarequellen können über </w:t>
       </w:r>
       <w:hyperlink r:id="rId8" w:history="1">
         <w:r>
@@ -93,8 +159,190 @@
     </w:p>
     <w:p>
       <w:pPr>
+        <w:pStyle w:val="KeinLeerraum"/>
+        <w:rPr>
+          <w:noProof/>
+        </w:rPr>
+      </w:pPr>
+      <w:r>
+        <w:rPr>
+          <w:noProof/>
+        </w:rPr>
+        <w:t>WebExpress baut auf Komponenten auf, welche als Open-Source zur Verfügung stehen</w:t>
+      </w:r>
+      <w:r>
+        <w:rPr>
+          <w:noProof/>
+        </w:rPr>
+        <w:t>:</w:t>
+      </w:r>
+    </w:p>
+    <w:p>
+      <w:pPr>
+        <w:pStyle w:val="KeinLeerraum"/>
+        <w:numPr>
+          <w:ilvl w:val="0"/>
+          <w:numId w:val="14"/>
+        </w:numPr>
+        <w:rPr>
+          <w:noProof/>
+        </w:rPr>
+      </w:pPr>
+      <w:hyperlink r:id="rId9" w:history="1">
+        <w:r>
+          <w:rPr>
+            <w:rStyle w:val="Hyperlink"/>
+            <w:noProof/>
+          </w:rPr>
+          <w:t>https://github.com/dotnet/core</w:t>
+        </w:r>
+      </w:hyperlink>
+      <w:r>
+        <w:rPr>
+          <w:noProof/>
+        </w:rPr>
+        <w:t xml:space="preserve"> (MIT)</w:t>
+      </w:r>
+    </w:p>
+    <w:p>
+      <w:pPr>
+        <w:pStyle w:val="KeinLeerraum"/>
+        <w:numPr>
+          <w:ilvl w:val="0"/>
+          <w:numId w:val="14"/>
+        </w:numPr>
+        <w:rPr>
+          <w:noProof/>
+        </w:rPr>
+      </w:pPr>
+      <w:hyperlink r:id="rId10" w:history="1">
+        <w:r>
+          <w:rPr>
+            <w:rStyle w:val="Hyperlink"/>
+            <w:noProof/>
+          </w:rPr>
+          <w:t>https://getbootstrap.com/</w:t>
+        </w:r>
+      </w:hyperlink>
+      <w:r>
+        <w:rPr>
+          <w:noProof/>
+        </w:rPr>
+        <w:t xml:space="preserve"> (MIT)</w:t>
+      </w:r>
+    </w:p>
+    <w:p>
+      <w:pPr>
+        <w:pStyle w:val="KeinLeerraum"/>
+        <w:numPr>
+          <w:ilvl w:val="0"/>
+          <w:numId w:val="14"/>
+        </w:numPr>
+        <w:rPr>
+          <w:noProof/>
+        </w:rPr>
+      </w:pPr>
+      <w:hyperlink r:id="rId11" w:history="1">
+        <w:r>
+          <w:rPr>
+            <w:rStyle w:val="Hyperlink"/>
+            <w:noProof/>
+          </w:rPr>
+          <w:t>https://www.chartjs.org</w:t>
+        </w:r>
+      </w:hyperlink>
+      <w:r>
+        <w:rPr>
+          <w:noProof/>
+        </w:rPr>
+        <w:t xml:space="preserve"> (MIT)</w:t>
+      </w:r>
+    </w:p>
+    <w:p>
+      <w:pPr>
+        <w:pStyle w:val="KeinLeerraum"/>
+        <w:numPr>
+          <w:ilvl w:val="0"/>
+          <w:numId w:val="14"/>
+        </w:numPr>
+        <w:rPr>
+          <w:noProof/>
+        </w:rPr>
+      </w:pPr>
+      <w:hyperlink r:id="rId12" w:history="1">
+        <w:r>
+          <w:rPr>
+            <w:rStyle w:val="Hyperlink"/>
+            <w:noProof/>
+          </w:rPr>
+          <w:t>https://jquery.com/</w:t>
+        </w:r>
+      </w:hyperlink>
+      <w:r>
+        <w:rPr>
+          <w:noProof/>
+        </w:rPr>
+        <w:t xml:space="preserve"> (MIT)</w:t>
+      </w:r>
+    </w:p>
+    <w:p>
+      <w:pPr>
+        <w:pStyle w:val="KeinLeerraum"/>
+        <w:numPr>
+          <w:ilvl w:val="0"/>
+          <w:numId w:val="14"/>
+        </w:numPr>
+        <w:rPr>
+          <w:noProof/>
+        </w:rPr>
+      </w:pPr>
+      <w:hyperlink r:id="rId13" w:history="1">
+        <w:r>
+          <w:rPr>
+            <w:rStyle w:val="Hyperlink"/>
+            <w:noProof/>
+          </w:rPr>
+          <w:t>https://summernote.org/</w:t>
+        </w:r>
+      </w:hyperlink>
+      <w:r>
+        <w:rPr>
+          <w:noProof/>
+        </w:rPr>
+        <w:t xml:space="preserve"> (MIT)</w:t>
+      </w:r>
+    </w:p>
+    <w:p>
+      <w:pPr>
+        <w:pStyle w:val="KeinLeerraum"/>
+        <w:numPr>
+          <w:ilvl w:val="0"/>
+          <w:numId w:val="14"/>
+        </w:numPr>
+        <w:rPr>
+          <w:noProof/>
+        </w:rPr>
+      </w:pPr>
+      <w:hyperlink r:id="rId14" w:history="1">
+        <w:r>
+          <w:rPr>
+            <w:rStyle w:val="Hyperlink"/>
+            <w:noProof/>
+          </w:rPr>
+          <w:t>https://popper.js.org/</w:t>
+        </w:r>
+      </w:hyperlink>
+      <w:r>
+        <w:rPr>
+          <w:noProof/>
+        </w:rPr>
+        <w:t xml:space="preserve"> (MIT)</w:t>
+      </w:r>
+    </w:p>
+    <w:p>
+      <w:pPr>
         <w:pStyle w:val="StandardWeb"/>
-        <w:spacing w:after="0"/>
+        <w:spacing w:before="0" w:beforeAutospacing="0" w:after="0" w:afterAutospacing="0"/>
         <w:rPr>
           <w:rFonts w:ascii="Calibri" w:hAnsi="Calibri" w:cs="Calibri"/>
           <w:noProof/>
@@ -102,176 +350,169 @@
           <w:szCs w:val="22"/>
         </w:rPr>
       </w:pPr>
-      <w:r>
-        <w:rPr>
-          <w:rFonts w:ascii="Calibri" w:hAnsi="Calibri" w:cs="Calibri"/>
-          <w:noProof/>
-          <w:sz w:val="22"/>
-          <w:szCs w:val="22"/>
-        </w:rPr>
-        <w:t>Verwendete Bibliotheken</w:t>
-      </w:r>
-      <w:r>
-        <w:rPr>
-          <w:rFonts w:ascii="Calibri" w:hAnsi="Calibri" w:cs="Calibri"/>
-          <w:noProof/>
-          <w:sz w:val="22"/>
-          <w:szCs w:val="22"/>
-        </w:rPr>
-        <w:t>:</w:t>
-      </w:r>
     </w:p>
     <w:p>
       <w:pPr>
-        <w:pStyle w:val="StandardWeb"/>
-        <w:spacing w:after="0"/>
-        <w:ind w:left="708"/>
-        <w:rPr>
-          <w:rFonts w:ascii="Calibri" w:hAnsi="Calibri" w:cs="Calibri"/>
+        <w:pStyle w:val="berschrift1"/>
+        <w:rPr>
           <w:noProof/>
-          <w:sz w:val="22"/>
-          <w:szCs w:val="22"/>
-        </w:rPr>
-      </w:pPr>
-      <w:r>
-        <w:rPr>
-          <w:rFonts w:ascii="Calibri" w:hAnsi="Calibri" w:cs="Calibri"/>
+        </w:rPr>
+      </w:pPr>
+      <w:r>
+        <w:rPr>
           <w:noProof/>
-          <w:sz w:val="22"/>
-          <w:szCs w:val="22"/>
-        </w:rPr>
-        <w:t>https://getbootstrap.com/</w:t>
+        </w:rPr>
+        <w:t>Archite</w:t>
+      </w:r>
+      <w:r>
+        <w:rPr>
+          <w:noProof/>
+        </w:rPr>
+        <w:t>k</w:t>
+      </w:r>
+      <w:r>
+        <w:rPr>
+          <w:noProof/>
+        </w:rPr>
+        <w:t>tur</w:t>
       </w:r>
     </w:p>
     <w:p>
-      <w:pPr>
-        <w:pStyle w:val="StandardWeb"/>
-        <w:spacing w:after="0"/>
-        <w:ind w:left="708"/>
-        <w:rPr>
-          <w:rFonts w:ascii="Calibri" w:hAnsi="Calibri" w:cs="Calibri"/>
-          <w:noProof/>
-          <w:sz w:val="22"/>
-          <w:szCs w:val="22"/>
-        </w:rPr>
-      </w:pPr>
-      <w:r>
-        <w:rPr>
-          <w:rFonts w:ascii="Calibri" w:hAnsi="Calibri" w:cs="Calibri"/>
-          <w:noProof/>
-          <w:sz w:val="22"/>
-          <w:szCs w:val="22"/>
-        </w:rPr>
-        <w:t>https://www.chartjs.org</w:t>
+      <w:proofErr w:type="spellStart"/>
+      <w:r>
+        <w:t>WebExpress</w:t>
+      </w:r>
+      <w:proofErr w:type="spellEnd"/>
+      <w:r>
+        <w:t xml:space="preserve"> ist </w:t>
+      </w:r>
+      <w:r>
+        <w:t xml:space="preserve">bewusst </w:t>
+      </w:r>
+      <w:r>
+        <w:t>sehr einfach gehalten. Es besteht lediglich aus Basis-Funktionalitäten zur Verarbeitung von HTTP-Anfragen</w:t>
+      </w:r>
+      <w:r>
+        <w:t>, eine API</w:t>
+      </w:r>
+      <w:r>
+        <w:t xml:space="preserve"> und einem Plugin-System zur Erweiterung der Funktionalitäten. Damit ist </w:t>
+      </w:r>
+      <w:proofErr w:type="spellStart"/>
+      <w:r>
+        <w:t>WebExpress</w:t>
+      </w:r>
+      <w:proofErr w:type="spellEnd"/>
+      <w:r>
+        <w:t xml:space="preserve"> </w:t>
+      </w:r>
+      <w:r>
+        <w:t xml:space="preserve">selbst </w:t>
+      </w:r>
+      <w:r>
+        <w:t xml:space="preserve">nicht in der Lage Content zu erzeugen. Hierfür wird das Plugin-System </w:t>
+      </w:r>
+      <w:r>
+        <w:t>benötigt. Plugins sind .Net-</w:t>
+      </w:r>
+      <w:proofErr w:type="spellStart"/>
+      <w:r>
+        <w:t>Assembys</w:t>
+      </w:r>
+      <w:proofErr w:type="spellEnd"/>
+      <w:r>
+        <w:t xml:space="preserve">, welches </w:t>
+      </w:r>
+      <w:r>
+        <w:t xml:space="preserve">aufbauend auf der </w:t>
+      </w:r>
+      <w:proofErr w:type="spellStart"/>
+      <w:r>
+        <w:t>WebExpress</w:t>
+      </w:r>
+      <w:proofErr w:type="spellEnd"/>
+      <w:r>
+        <w:t xml:space="preserve">-API </w:t>
+      </w:r>
+      <w:r>
+        <w:t xml:space="preserve">Inhalte </w:t>
+      </w:r>
+      <w:r>
+        <w:t>erstellt</w:t>
+      </w:r>
+      <w:r>
+        <w:t xml:space="preserve"> oder enthält</w:t>
+      </w:r>
+      <w:r>
+        <w:t>.</w:t>
+      </w:r>
+      <w:r>
+        <w:t xml:space="preserve"> </w:t>
+      </w:r>
+      <w:r>
+        <w:t xml:space="preserve">Die Plugins werden von </w:t>
+      </w:r>
+      <w:proofErr w:type="spellStart"/>
+      <w:r>
+        <w:t>WebExpress</w:t>
+      </w:r>
+      <w:proofErr w:type="spellEnd"/>
+      <w:r>
+        <w:t xml:space="preserve"> geladen und ausgeführt. </w:t>
+      </w:r>
+      <w:proofErr w:type="spellStart"/>
+      <w:r>
+        <w:t>WebExpress</w:t>
+      </w:r>
+      <w:proofErr w:type="spellEnd"/>
+      <w:r>
+        <w:t xml:space="preserve"> steuert dabei die Plugins und verteilt die </w:t>
+      </w:r>
+      <w:r>
+        <w:t>HTTP</w:t>
+      </w:r>
+      <w:r>
+        <w:t>-Anfragen auf das zuständige Plugin.</w:t>
+      </w:r>
+      <w:r>
+        <w:t xml:space="preserve"> Diese beantworten die Anfragen, erstellen Inhalte und übergeben diese </w:t>
+      </w:r>
+      <w:proofErr w:type="spellStart"/>
+      <w:r>
+        <w:t>WebExpress</w:t>
+      </w:r>
+      <w:proofErr w:type="spellEnd"/>
+      <w:r>
+        <w:t>.</w:t>
+      </w:r>
+      <w:r>
+        <w:t xml:space="preserve"> Das Ausliefern des </w:t>
+      </w:r>
+      <w:r>
+        <w:t>Inhaltes</w:t>
+      </w:r>
+      <w:r>
+        <w:t xml:space="preserve"> als HTTP-Antwort erfolgt </w:t>
+      </w:r>
+      <w:r>
+        <w:t>abschließend</w:t>
+      </w:r>
+      <w:r>
+        <w:t xml:space="preserve"> über </w:t>
+      </w:r>
+      <w:proofErr w:type="spellStart"/>
+      <w:r>
+        <w:t>WebExpress</w:t>
+      </w:r>
+      <w:proofErr w:type="spellEnd"/>
+      <w:r>
+        <w:t xml:space="preserve">. </w:t>
       </w:r>
     </w:p>
     <w:p>
       <w:pPr>
-        <w:pStyle w:val="StandardWeb"/>
-        <w:spacing w:after="0"/>
-        <w:ind w:left="708"/>
-        <w:rPr>
-          <w:rFonts w:ascii="Calibri" w:hAnsi="Calibri" w:cs="Calibri"/>
-          <w:noProof/>
-          <w:sz w:val="22"/>
-          <w:szCs w:val="22"/>
-        </w:rPr>
-      </w:pPr>
-      <w:r>
-        <w:rPr>
-          <w:rFonts w:ascii="Calibri" w:hAnsi="Calibri" w:cs="Calibri"/>
-          <w:noProof/>
-          <w:sz w:val="22"/>
-          <w:szCs w:val="22"/>
-        </w:rPr>
-        <w:t>https://jquery.com/</w:t>
-      </w:r>
-    </w:p>
-    <w:p>
-      <w:pPr>
-        <w:pStyle w:val="StandardWeb"/>
-        <w:spacing w:after="0"/>
-        <w:ind w:left="708"/>
-        <w:rPr>
-          <w:rFonts w:ascii="Calibri" w:hAnsi="Calibri" w:cs="Calibri"/>
-          <w:noProof/>
-          <w:sz w:val="22"/>
-          <w:szCs w:val="22"/>
-        </w:rPr>
-      </w:pPr>
-      <w:r>
-        <w:rPr>
-          <w:rFonts w:ascii="Calibri" w:hAnsi="Calibri" w:cs="Calibri"/>
-          <w:noProof/>
-          <w:sz w:val="22"/>
-          <w:szCs w:val="22"/>
-        </w:rPr>
-        <w:t>https://summernote.org/</w:t>
-      </w:r>
-    </w:p>
-    <w:p>
-      <w:pPr>
-        <w:pStyle w:val="StandardWeb"/>
-        <w:spacing w:before="0" w:beforeAutospacing="0" w:after="0" w:afterAutospacing="0"/>
-        <w:ind w:left="708"/>
-        <w:rPr>
-          <w:rFonts w:ascii="Calibri" w:hAnsi="Calibri" w:cs="Calibri"/>
-          <w:noProof/>
-          <w:sz w:val="22"/>
-          <w:szCs w:val="22"/>
-        </w:rPr>
-      </w:pPr>
-      <w:r>
-        <w:rPr>
-          <w:rFonts w:ascii="Calibri" w:hAnsi="Calibri" w:cs="Calibri"/>
-          <w:noProof/>
-          <w:sz w:val="22"/>
-          <w:szCs w:val="22"/>
-        </w:rPr>
-        <w:t>https://popper.js.org/</w:t>
-      </w:r>
-      <w:bookmarkStart w:id="0" w:name="_GoBack"/>
-      <w:bookmarkEnd w:id="0"/>
-    </w:p>
-    <w:p>
-      <w:pPr>
-        <w:pStyle w:val="StandardWeb"/>
-        <w:spacing w:before="0" w:beforeAutospacing="0" w:after="0" w:afterAutospacing="0"/>
-        <w:rPr>
-          <w:rFonts w:ascii="Calibri" w:hAnsi="Calibri" w:cs="Calibri"/>
-          <w:noProof/>
-          <w:sz w:val="22"/>
-          <w:szCs w:val="22"/>
-        </w:rPr>
-      </w:pPr>
-    </w:p>
-    <w:p>
-      <w:pPr>
-        <w:pStyle w:val="berschrift1"/>
-        <w:rPr>
-          <w:noProof/>
-        </w:rPr>
-      </w:pPr>
-      <w:r>
-        <w:rPr>
-          <w:noProof/>
-        </w:rPr>
-        <w:t>Archite</w:t>
-      </w:r>
-      <w:r>
-        <w:rPr>
-          <w:noProof/>
-        </w:rPr>
-        <w:t>k</w:t>
-      </w:r>
-      <w:r>
-        <w:rPr>
-          <w:noProof/>
-        </w:rPr>
-        <w:t>tur</w:t>
-      </w:r>
-    </w:p>
-    <w:p>
+        <w:jc w:val="center"/>
+      </w:pPr>
       <w:r>
         <w:object w:dxaOrig="16860" w:dyaOrig="11928" w14:anchorId="5AC85DC0">
           <v:shapetype id="_x0000_t75" coordsize="21600,21600" o:spt="75" o:preferrelative="t" path="m@4@5l@4@11@9@11@9@5xe" filled="f" stroked="f">
@@ -293,13 +534,2969 @@
             <v:path o:extrusionok="f" gradientshapeok="t" o:connecttype="rect"/>
             <o:lock v:ext="edit" aspectratio="t"/>
           </v:shapetype>
-          <v:shape id="_x0000_i1036" type="#_x0000_t75" style="width:336.55pt;height:237.75pt" o:ole="">
-            <v:imagedata r:id="rId9" o:title=""/>
+          <v:shape id="_x0000_i1025" type="#_x0000_t75" style="width:336.45pt;height:237.85pt" o:ole="">
+            <v:imagedata r:id="rId15" o:title=""/>
           </v:shape>
-          <o:OLEObject Type="Embed" ProgID="Visio.Drawing.15" ShapeID="_x0000_i1036" DrawAspect="Content" ObjectID="_1667130736" r:id="rId10"/>
+          <o:OLEObject Type="Embed" ProgID="Visio.Drawing.15" ShapeID="_x0000_i1025" DrawAspect="Content" ObjectID="_1667318545" r:id="rId16"/>
         </w:object>
       </w:r>
     </w:p>
+    <w:p>
+      <w:r>
+        <w:lastRenderedPageBreak/>
+        <w:t xml:space="preserve">Im Sprachgebrauch von </w:t>
+      </w:r>
+      <w:proofErr w:type="spellStart"/>
+      <w:r>
+        <w:t>WebExpress</w:t>
+      </w:r>
+      <w:proofErr w:type="spellEnd"/>
+      <w:r>
+        <w:t xml:space="preserve"> stellen Plugins </w:t>
+      </w:r>
+      <w:r>
+        <w:t>(</w:t>
+      </w:r>
+      <w:r>
+        <w:t>Web-</w:t>
+      </w:r>
+      <w:r>
+        <w:t>)</w:t>
+      </w:r>
+      <w:r>
+        <w:t xml:space="preserve">Anwendungen bereit. Eine Anwendung ist der logische Zusammenschluss von Plugins (minimal besteht eine Anwendung aus einem Plugin) für das Erreichen eines gemeinsamen Zieles. Dabei werden die Anwendungen durch die Vergabe einer gemeinsamen </w:t>
+      </w:r>
+      <w:proofErr w:type="spellStart"/>
+      <w:r>
+        <w:t>ApplicationID</w:t>
+      </w:r>
+      <w:proofErr w:type="spellEnd"/>
+      <w:r>
+        <w:t xml:space="preserve"> gebündelt. Das Plugin-System kann sowohl zur Erweiterung der </w:t>
+      </w:r>
+      <w:proofErr w:type="spellStart"/>
+      <w:r>
+        <w:t>WebExpress</w:t>
+      </w:r>
+      <w:proofErr w:type="spellEnd"/>
+      <w:r>
+        <w:t xml:space="preserve">- als auch zur Erweiterung der Anwendungs-Funktionalitäten verwendet werden. </w:t>
+      </w:r>
+    </w:p>
+    <w:p>
+      <w:r>
+        <w:t xml:space="preserve">Jedes Plugin kann Inhalte in unterschiedlichen Ausprägungen </w:t>
+      </w:r>
+      <w:r>
+        <w:t>bereitstellen</w:t>
+      </w:r>
+      <w:r>
+        <w:t>.</w:t>
+      </w:r>
+      <w:r>
+        <w:t xml:space="preserve"> Es werden die folgenden Inhaltstypen unterschieden:</w:t>
+      </w:r>
+    </w:p>
+    <w:tbl>
+      <w:tblPr>
+        <w:tblStyle w:val="Tabellenraster"/>
+        <w:tblW w:w="0" w:type="auto"/>
+        <w:tblLook w:val="04A0" w:firstRow="1" w:lastRow="0" w:firstColumn="1" w:lastColumn="0" w:noHBand="0" w:noVBand="1"/>
+      </w:tblPr>
+      <w:tblGrid>
+        <w:gridCol w:w="4531"/>
+        <w:gridCol w:w="4531"/>
+      </w:tblGrid>
+      <w:tr>
+        <w:tc>
+          <w:tcPr>
+            <w:tcW w:w="4531" w:type="dxa"/>
+            <w:shd w:val="clear" w:color="auto" w:fill="D9D9D9" w:themeFill="background1" w:themeFillShade="D9"/>
+          </w:tcPr>
+          <w:p>
+            <w:r>
+              <w:t>Inhalt</w:t>
+            </w:r>
+          </w:p>
+        </w:tc>
+        <w:tc>
+          <w:tcPr>
+            <w:tcW w:w="4531" w:type="dxa"/>
+            <w:shd w:val="clear" w:color="auto" w:fill="D9D9D9" w:themeFill="background1" w:themeFillShade="D9"/>
+          </w:tcPr>
+          <w:p>
+            <w:r>
+              <w:t>Beschreibung</w:t>
+            </w:r>
+          </w:p>
+        </w:tc>
+      </w:tr>
+      <w:tr>
+        <w:tc>
+          <w:tcPr>
+            <w:tcW w:w="4531" w:type="dxa"/>
+          </w:tcPr>
+          <w:p>
+            <w:r>
+              <w:t>Seiten</w:t>
+            </w:r>
+          </w:p>
+        </w:tc>
+        <w:tc>
+          <w:tcPr>
+            <w:tcW w:w="4531" w:type="dxa"/>
+          </w:tcPr>
+          <w:p>
+            <w:r>
+              <w:t>Webseiten, welche aus HTML-Quelltext bestehen.</w:t>
+            </w:r>
+          </w:p>
+        </w:tc>
+      </w:tr>
+      <w:tr>
+        <w:tc>
+          <w:tcPr>
+            <w:tcW w:w="4531" w:type="dxa"/>
+          </w:tcPr>
+          <w:p>
+            <w:r>
+              <w:t>Assets</w:t>
+            </w:r>
+          </w:p>
+        </w:tc>
+        <w:tc>
+          <w:tcPr>
+            <w:tcW w:w="4531" w:type="dxa"/>
+          </w:tcPr>
+          <w:p>
+            <w:r>
+              <w:t xml:space="preserve">Beliebige Dateien, wie zum Bespiel </w:t>
+            </w:r>
+            <w:proofErr w:type="spellStart"/>
+            <w:r>
+              <w:t>Css</w:t>
+            </w:r>
+            <w:proofErr w:type="spellEnd"/>
+            <w:r>
+              <w:t>, JavaScript, Bilder.</w:t>
+            </w:r>
+          </w:p>
+        </w:tc>
+      </w:tr>
+      <w:tr>
+        <w:tc>
+          <w:tcPr>
+            <w:tcW w:w="4531" w:type="dxa"/>
+          </w:tcPr>
+          <w:p>
+            <w:r>
+              <w:t>Bibliotheken</w:t>
+            </w:r>
+          </w:p>
+        </w:tc>
+        <w:tc>
+          <w:tcPr>
+            <w:tcW w:w="4531" w:type="dxa"/>
+          </w:tcPr>
+          <w:p>
+            <w:r>
+              <w:t xml:space="preserve">.Net-Klassen und -Schnittstellen zur Erweiterung der Funktionalität. Die APSs werden in anderen Plugins </w:t>
+            </w:r>
+          </w:p>
+        </w:tc>
+      </w:tr>
+      <w:tr>
+        <w:tc>
+          <w:tcPr>
+            <w:tcW w:w="4531" w:type="dxa"/>
+          </w:tcPr>
+          <w:p>
+            <w:r>
+              <w:t>Rest-APIs</w:t>
+            </w:r>
+          </w:p>
+        </w:tc>
+        <w:tc>
+          <w:tcPr>
+            <w:tcW w:w="4531" w:type="dxa"/>
+          </w:tcPr>
+          <w:p>
+            <w:r>
+              <w:t>Stellt Schnittstellen bereit, welche hauptsächlich für dir Kommunikation mit (anderen) Systemen eingesetzt werden.</w:t>
+            </w:r>
+          </w:p>
+        </w:tc>
+      </w:tr>
+      <w:tr>
+        <w:tc>
+          <w:tcPr>
+            <w:tcW w:w="4531" w:type="dxa"/>
+          </w:tcPr>
+          <w:p>
+            <w:r>
+              <w:t>Internationalisierungs-Schemas</w:t>
+            </w:r>
+          </w:p>
+        </w:tc>
+        <w:tc>
+          <w:tcPr>
+            <w:tcW w:w="4531" w:type="dxa"/>
+          </w:tcPr>
+          <w:p>
+            <w:r>
+              <w:t>Stellt Sprachpakete für die Internationalisierung der Anwendungen bereit.</w:t>
+            </w:r>
+          </w:p>
+        </w:tc>
+      </w:tr>
+      <w:tr>
+        <w:tc>
+          <w:tcPr>
+            <w:tcW w:w="4531" w:type="dxa"/>
+          </w:tcPr>
+          <w:p>
+            <w:r>
+              <w:t>Layout-Schemas</w:t>
+            </w:r>
+          </w:p>
+        </w:tc>
+        <w:tc>
+          <w:tcPr>
+            <w:tcW w:w="4531" w:type="dxa"/>
+          </w:tcPr>
+          <w:p>
+            <w:r>
+              <w:t>Stellt Farb- und La</w:t>
+            </w:r>
+            <w:r>
+              <w:t>y</w:t>
+            </w:r>
+            <w:r>
+              <w:t>out-Schemas zur individuellen Anpassung von Anwendungen bereit.</w:t>
+            </w:r>
+          </w:p>
+        </w:tc>
+      </w:tr>
+      <w:tr>
+        <w:tc>
+          <w:tcPr>
+            <w:tcW w:w="4531" w:type="dxa"/>
+          </w:tcPr>
+          <w:p>
+            <w:r>
+              <w:t>Komponenten</w:t>
+            </w:r>
+          </w:p>
+        </w:tc>
+        <w:tc>
+          <w:tcPr>
+            <w:tcW w:w="4531" w:type="dxa"/>
+          </w:tcPr>
+          <w:p>
+            <w:r>
+              <w:t>Sind Programmteile, welche in definierten Bereichen von Seiten eingebunden werden. Die Komponenten erweitern die Funktionalität oder das Aussehen der Seite.</w:t>
+            </w:r>
+          </w:p>
+        </w:tc>
+      </w:tr>
+    </w:tbl>
+    <w:p>
+      <w:r>
+        <w:t xml:space="preserve">  </w:t>
+      </w:r>
+    </w:p>
+    <w:p>
+      <w:pPr>
+        <w:pStyle w:val="berschrift2"/>
+      </w:pPr>
+      <w:bookmarkStart w:id="0" w:name="_Toc409614627"/>
+      <w:bookmarkStart w:id="1" w:name="_Toc475962978"/>
+      <w:r>
+        <w:t>Paketmodell</w:t>
+      </w:r>
+      <w:bookmarkEnd w:id="0"/>
+      <w:bookmarkEnd w:id="1"/>
+    </w:p>
+    <w:p>
+      <w:r>
+        <w:t xml:space="preserve">Um die Anwendung einfacher zu erweitern, wird diese in mehreren Programmbibliotheken aufgespalten. Die Programmbibliotheken </w:t>
+      </w:r>
+      <w:r>
+        <w:rPr>
+          <w:rStyle w:val="CodeTextZchn"/>
+          <w:rFonts w:eastAsiaTheme="minorHAnsi"/>
+        </w:rPr>
+        <w:t>WebExpress</w:t>
+      </w:r>
+      <w:r>
+        <w:rPr>
+          <w:rStyle w:val="CodeTextZchn"/>
+          <w:rFonts w:eastAsiaTheme="minorHAnsi"/>
+        </w:rPr>
+        <w:t>.dll</w:t>
+      </w:r>
+      <w:r>
+        <w:rPr>
+          <w:rStyle w:val="CodeTextZchn"/>
+          <w:rFonts w:eastAsiaTheme="minorHAnsi"/>
+        </w:rPr>
+        <w:t xml:space="preserve"> </w:t>
+      </w:r>
+      <w:r>
+        <w:rPr>
+          <w:bCs/>
+        </w:rPr>
+        <w:t>und</w:t>
+      </w:r>
+      <w:r>
+        <w:rPr>
+          <w:rStyle w:val="CodeTextZchn"/>
+          <w:rFonts w:eastAsiaTheme="minorHAnsi"/>
+        </w:rPr>
+        <w:t xml:space="preserve"> WebExpress.UI</w:t>
+      </w:r>
+      <w:r>
+        <w:rPr>
+          <w:rStyle w:val="CodeTextZchn"/>
+          <w:rFonts w:eastAsiaTheme="minorHAnsi"/>
+        </w:rPr>
+        <w:t>.dll</w:t>
+      </w:r>
+      <w:r>
+        <w:t xml:space="preserve"> sind global und werden </w:t>
+      </w:r>
+      <w:r>
+        <w:t>als Basis</w:t>
+      </w:r>
+      <w:r>
+        <w:t xml:space="preserve"> in anderen Projekten verwendet. Sie stellen grundlegende Funktionen zum Erstellen von Inhalten und Zusatzfunktionen (z.B. </w:t>
+      </w:r>
+      <w:proofErr w:type="spellStart"/>
+      <w:r>
+        <w:t>Logging</w:t>
+      </w:r>
+      <w:proofErr w:type="spellEnd"/>
+      <w:r>
+        <w:t xml:space="preserve">) bereit. Die Programmbibliothek </w:t>
+      </w:r>
+      <w:r>
+        <w:rPr>
+          <w:rStyle w:val="CodeTextZchn"/>
+          <w:rFonts w:eastAsiaTheme="minorHAnsi"/>
+        </w:rPr>
+        <w:t>WebExpress.App</w:t>
+      </w:r>
+      <w:r>
+        <w:rPr>
+          <w:rStyle w:val="CodeTextZchn"/>
+          <w:rFonts w:eastAsiaTheme="minorHAnsi"/>
+        </w:rPr>
+        <w:t>.exe</w:t>
+      </w:r>
+      <w:r>
+        <w:t xml:space="preserve"> stellt die Anwendung dar, welche die Steuerung der einzelnen Funktionen und Komponenten übernimmt.</w:t>
+      </w:r>
+    </w:p>
+    <w:p>
+      <w:pPr>
+        <w:pStyle w:val="Beschriftung"/>
+      </w:pPr>
+      <w:r>
+        <w:object w:dxaOrig="8341" w:dyaOrig="6625" w14:anchorId="296DA7A8">
+          <v:shape id="_x0000_i1026" type="#_x0000_t75" style="width:259.35pt;height:206.8pt" o:ole="">
+            <v:imagedata r:id="rId17" o:title=""/>
+          </v:shape>
+          <o:OLEObject Type="Embed" ProgID="Visio.Drawing.11" ShapeID="_x0000_i1026" DrawAspect="Content" ObjectID="_1667318546" r:id="rId18"/>
+        </w:object>
+      </w:r>
+    </w:p>
+    <w:p>
+      <w:pPr>
+        <w:pStyle w:val="berschrift2"/>
+      </w:pPr>
+      <w:bookmarkStart w:id="2" w:name="_Toc409614628"/>
+      <w:bookmarkStart w:id="3" w:name="_Toc475962979"/>
+      <w:r>
+        <w:t>Klassenmodell</w:t>
+      </w:r>
+      <w:bookmarkEnd w:id="2"/>
+      <w:bookmarkEnd w:id="3"/>
+    </w:p>
+    <w:p>
+      <w:r>
+        <w:t>Eine grobe Übersicht der Anwendung und der Plugins wird in der folgenden gegeben.</w:t>
+      </w:r>
+    </w:p>
+    <w:p/>
+    <w:bookmarkStart w:id="4" w:name="_MON_1483274503"/>
+    <w:bookmarkEnd w:id="4"/>
+    <w:p>
+      <w:pPr>
+        <w:pStyle w:val="Beschriftung"/>
+      </w:pPr>
+      <w:r>
+        <w:object w:dxaOrig="8116" w:dyaOrig="5963" w14:anchorId="37A47F28">
+          <v:shape id="_x0000_i1027" type="#_x0000_t75" style="width:321.8pt;height:237.15pt" o:ole="">
+            <v:imagedata r:id="rId19" o:title=""/>
+          </v:shape>
+          <o:OLEObject Type="Embed" ProgID="Visio.Drawing.11" ShapeID="_x0000_i1027" DrawAspect="Content" ObjectID="_1667318547" r:id="rId20"/>
+        </w:object>
+      </w:r>
+    </w:p>
+    <w:p>
+      <w:r>
+        <w:t xml:space="preserve">In der nachfolgenden werden die notwendigen Basisklassen der Plugins aufgezeigt. Jedes Plugin muss dabei mindestens die </w:t>
+      </w:r>
+      <w:r>
+        <w:rPr>
+          <w:rStyle w:val="CodeTextZchn"/>
+          <w:rFonts w:eastAsiaTheme="minorHAnsi"/>
+        </w:rPr>
+        <w:t>Factory</w:t>
+      </w:r>
+      <w:r>
+        <w:t xml:space="preserve">- und </w:t>
+      </w:r>
+      <w:r>
+        <w:rPr>
+          <w:rStyle w:val="CodeTextZchn"/>
+          <w:rFonts w:eastAsiaTheme="minorHAnsi"/>
+        </w:rPr>
+        <w:t>Plugin</w:t>
+      </w:r>
+      <w:r>
+        <w:t xml:space="preserve">-Klasse implementieren. </w:t>
+      </w:r>
+    </w:p>
+    <w:p/>
+    <w:bookmarkStart w:id="5" w:name="_MON_1483274911"/>
+    <w:bookmarkEnd w:id="5"/>
+    <w:p>
+      <w:pPr>
+        <w:pStyle w:val="Beschriftung"/>
+      </w:pPr>
+      <w:r>
+        <w:object w:dxaOrig="12195" w:dyaOrig="11475" w14:anchorId="3CAEF5D3">
+          <v:shape id="_x0000_i1028" type="#_x0000_t75" style="width:483.55pt;height:455.55pt" o:ole="">
+            <v:imagedata r:id="rId21" o:title=""/>
+          </v:shape>
+          <o:OLEObject Type="Embed" ProgID="Visio.Drawing.11" ShapeID="_x0000_i1028" DrawAspect="Content" ObjectID="_1667318548" r:id="rId22"/>
+        </w:object>
+      </w:r>
+    </w:p>
+    <w:p>
+      <w:r>
+        <w:t>Die Plugin</w:t>
+      </w:r>
+      <w:r>
+        <w:t>s</w:t>
+      </w:r>
+      <w:r>
+        <w:t xml:space="preserve"> werden durch die Programmbibliothek </w:t>
+      </w:r>
+      <w:r>
+        <w:rPr>
+          <w:rStyle w:val="CodeTextZchn"/>
+          <w:rFonts w:eastAsiaTheme="minorHAnsi"/>
+        </w:rPr>
+        <w:t>WebExpress</w:t>
+      </w:r>
+      <w:r>
+        <w:rPr>
+          <w:rStyle w:val="CodeTextZchn"/>
+          <w:rFonts w:eastAsiaTheme="minorHAnsi"/>
+        </w:rPr>
+        <w:t>e.dll</w:t>
+      </w:r>
+      <w:r>
+        <w:t xml:space="preserve"> </w:t>
+      </w:r>
+      <w:r>
+        <w:t xml:space="preserve">und von der Bibliothek </w:t>
+      </w:r>
+      <w:proofErr w:type="spellStart"/>
+      <w:r>
+        <w:t>WebExpress.UI</w:t>
+      </w:r>
+      <w:proofErr w:type="spellEnd"/>
+      <w:r>
+        <w:t xml:space="preserve"> um Steuerelemente und Seitenvorlagen </w:t>
+      </w:r>
+      <w:r>
+        <w:t xml:space="preserve">bereitgestellt. </w:t>
+      </w:r>
+    </w:p>
+    <w:p>
+      <w:r>
+        <w:t xml:space="preserve">Nachdem die Anwendung und die Plugins definiert wurden, wird in der nächsten </w:t>
+      </w:r>
+      <w:r>
+        <w:fldChar w:fldCharType="begin"/>
+      </w:r>
+      <w:r>
+        <w:instrText xml:space="preserve"> REF _Ref409610236 \h </w:instrText>
+      </w:r>
+      <w:r>
+        <w:fldChar w:fldCharType="separate"/>
+      </w:r>
+      <w:r>
+        <w:t xml:space="preserve">Abbildung </w:t>
+      </w:r>
+      <w:r>
+        <w:rPr>
+          <w:noProof/>
+        </w:rPr>
+        <w:t>8</w:t>
+      </w:r>
+      <w:r>
+        <w:fldChar w:fldCharType="end"/>
+      </w:r>
+      <w:r>
+        <w:t xml:space="preserve"> das Zusammenspiel der einzelnen Komponenten in einem UML-Sequenzdiagramm veranschaulicht. Aus Vereinfachungsgründen wurden Details (wie zum Beispiel das </w:t>
+      </w:r>
+      <w:proofErr w:type="spellStart"/>
+      <w:r>
+        <w:t>Logging</w:t>
+      </w:r>
+      <w:proofErr w:type="spellEnd"/>
+      <w:r>
+        <w:t>) weggelassen und stattdessen auf die Kernfunktionalität eingegangen.</w:t>
+      </w:r>
+    </w:p>
+    <w:p/>
+    <w:p>
+      <w:pPr>
+        <w:pStyle w:val="Beschriftung"/>
+      </w:pPr>
+      <w:r>
+        <w:object w:dxaOrig="11746" w:dyaOrig="10950" w14:anchorId="1F1986C2">
+          <v:shape id="_x0000_i1029" type="#_x0000_t75" style="width:468.15pt;height:436.45pt" o:ole="">
+            <v:imagedata r:id="rId23" o:title=""/>
+          </v:shape>
+          <o:OLEObject Type="Embed" ProgID="Visio.Drawing.11" ShapeID="_x0000_i1029" DrawAspect="Content" ObjectID="_1667318549" r:id="rId24"/>
+        </w:object>
+      </w:r>
+    </w:p>
+    <w:p>
+      <w:pPr>
+        <w:pStyle w:val="Beschriftung"/>
+      </w:pPr>
+      <w:bookmarkStart w:id="6" w:name="_Ref409610236"/>
+      <w:bookmarkStart w:id="7" w:name="_Toc409619405"/>
+      <w:bookmarkStart w:id="8" w:name="_Toc475963050"/>
+      <w:r>
+        <w:t xml:space="preserve">Abbildung </w:t>
+      </w:r>
+      <w:fldSimple w:instr=" SEQ Abbildung \* ARABIC ">
+        <w:r>
+          <w:rPr>
+            <w:noProof/>
+          </w:rPr>
+          <w:t>8</w:t>
+        </w:r>
+      </w:fldSimple>
+      <w:bookmarkEnd w:id="6"/>
+      <w:r>
+        <w:t>: UML-Sequenzdiagramm</w:t>
+      </w:r>
+      <w:bookmarkEnd w:id="7"/>
+      <w:bookmarkEnd w:id="8"/>
+    </w:p>
+    <w:p/>
+    <w:p/>
+    <w:p>
+      <w:pPr>
+        <w:pStyle w:val="berschrift1"/>
+      </w:pPr>
+      <w:bookmarkStart w:id="9" w:name="_Toc409614629"/>
+      <w:bookmarkStart w:id="10" w:name="_Toc475962980"/>
+      <w:bookmarkStart w:id="11" w:name="_Toc282774523"/>
+      <w:bookmarkStart w:id="12" w:name="_Toc378338061"/>
+      <w:bookmarkStart w:id="13" w:name="_Toc409614630"/>
+      <w:bookmarkStart w:id="14" w:name="_Toc475962981"/>
+      <w:r>
+        <w:t>Konfiguration</w:t>
+      </w:r>
+      <w:bookmarkEnd w:id="9"/>
+      <w:bookmarkEnd w:id="10"/>
+    </w:p>
+    <w:p>
+      <w:r>
+        <w:t xml:space="preserve">Die Anwendung lässt sich mit Hilfe von Konfigurationsdateien und Templates weitestgehend an die zu erwartenden Erfordernisse anpassen. Dabei werden diese Dateien im XML-Format angegeben (siehe </w:t>
+      </w:r>
+      <w:r>
+        <w:fldChar w:fldCharType="begin"/>
+      </w:r>
+      <w:r>
+        <w:instrText xml:space="preserve"> REF _Ref409614311 \h </w:instrText>
+      </w:r>
+      <w:r>
+        <w:fldChar w:fldCharType="separate"/>
+      </w:r>
+      <w:r>
+        <w:t xml:space="preserve">Abbildung </w:t>
+      </w:r>
+      <w:r>
+        <w:rPr>
+          <w:noProof/>
+        </w:rPr>
+        <w:t>9</w:t>
+      </w:r>
+      <w:r>
+        <w:fldChar w:fldCharType="end"/>
+      </w:r>
+      <w:r>
+        <w:t xml:space="preserve">). </w:t>
+      </w:r>
+    </w:p>
+    <w:p/>
+    <w:p>
+      <w:pPr>
+        <w:pStyle w:val="Code"/>
+        <w:rPr>
+          <w:lang w:val="en-US"/>
+        </w:rPr>
+      </w:pPr>
+      <w:r>
+        <w:rPr>
+          <w:color w:val="0000FF"/>
+          <w:lang w:val="en-US"/>
+        </w:rPr>
+        <w:t>&lt;?</w:t>
+      </w:r>
+      <w:r>
+        <w:rPr>
+          <w:color w:val="A31515"/>
+          <w:lang w:val="en-US"/>
+        </w:rPr>
+        <w:t>xml</w:t>
+      </w:r>
+      <w:r>
+        <w:rPr>
+          <w:lang w:val="en-US"/>
+        </w:rPr>
+        <w:t xml:space="preserve"> </w:t>
+      </w:r>
+      <w:r>
+        <w:rPr>
+          <w:color w:val="FF0000"/>
+          <w:lang w:val="en-US"/>
+        </w:rPr>
+        <w:t>version</w:t>
+      </w:r>
+      <w:r>
+        <w:rPr>
+          <w:color w:val="0000FF"/>
+          <w:lang w:val="en-US"/>
+        </w:rPr>
+        <w:t>=</w:t>
+      </w:r>
+      <w:r>
+        <w:rPr>
+          <w:lang w:val="en-US"/>
+        </w:rPr>
+        <w:t>"</w:t>
+      </w:r>
+      <w:r>
+        <w:rPr>
+          <w:color w:val="0000FF"/>
+          <w:lang w:val="en-US"/>
+        </w:rPr>
+        <w:t>1.0</w:t>
+      </w:r>
+      <w:r>
+        <w:rPr>
+          <w:lang w:val="en-US"/>
+        </w:rPr>
+        <w:t xml:space="preserve">" </w:t>
+      </w:r>
+      <w:r>
+        <w:rPr>
+          <w:color w:val="FF0000"/>
+          <w:lang w:val="en-US"/>
+        </w:rPr>
+        <w:t>encoding</w:t>
+      </w:r>
+      <w:r>
+        <w:rPr>
+          <w:color w:val="0000FF"/>
+          <w:lang w:val="en-US"/>
+        </w:rPr>
+        <w:t>=</w:t>
+      </w:r>
+      <w:r>
+        <w:rPr>
+          <w:lang w:val="en-US"/>
+        </w:rPr>
+        <w:t>"</w:t>
+      </w:r>
+      <w:r>
+        <w:rPr>
+          <w:color w:val="0000FF"/>
+          <w:lang w:val="en-US"/>
+        </w:rPr>
+        <w:t>utf-8</w:t>
+      </w:r>
+      <w:proofErr w:type="gramStart"/>
+      <w:r>
+        <w:rPr>
+          <w:lang w:val="en-US"/>
+        </w:rPr>
+        <w:t xml:space="preserve">" </w:t>
+      </w:r>
+      <w:r>
+        <w:rPr>
+          <w:color w:val="0000FF"/>
+          <w:lang w:val="en-US"/>
+        </w:rPr>
+        <w:t>?</w:t>
+      </w:r>
+      <w:proofErr w:type="gramEnd"/>
+      <w:r>
+        <w:rPr>
+          <w:color w:val="0000FF"/>
+          <w:lang w:val="en-US"/>
+        </w:rPr>
+        <w:t>&gt;</w:t>
+      </w:r>
+    </w:p>
+    <w:p>
+      <w:pPr>
+        <w:pStyle w:val="Code"/>
+        <w:rPr>
+          <w:lang w:val="en-US"/>
+        </w:rPr>
+      </w:pPr>
+      <w:r>
+        <w:rPr>
+          <w:color w:val="0000FF"/>
+          <w:lang w:val="en-US"/>
+        </w:rPr>
+        <w:t>&lt;</w:t>
+      </w:r>
+      <w:r>
+        <w:rPr>
+          <w:color w:val="A31515"/>
+          <w:lang w:val="en-US"/>
+        </w:rPr>
+        <w:t>config</w:t>
+      </w:r>
+      <w:r>
+        <w:rPr>
+          <w:color w:val="0000FF"/>
+          <w:lang w:val="en-US"/>
+        </w:rPr>
+        <w:t>&gt;</w:t>
+      </w:r>
+    </w:p>
+    <w:p>
+      <w:pPr>
+        <w:pStyle w:val="Code"/>
+      </w:pPr>
+      <w:r>
+        <w:rPr>
+          <w:lang w:val="en-US"/>
+        </w:rPr>
+        <w:t xml:space="preserve">  </w:t>
+      </w:r>
+      <w:proofErr w:type="gramStart"/>
+      <w:r>
+        <w:rPr>
+          <w:color w:val="008000"/>
+        </w:rPr>
+        <w:t>&lt;!--</w:t>
+      </w:r>
+      <w:proofErr w:type="gramEnd"/>
+      <w:r>
+        <w:rPr>
+          <w:color w:val="008000"/>
+        </w:rPr>
+        <w:t xml:space="preserve"> Verbindungsinformationen </w:t>
+      </w:r>
+      <w:r>
+        <w:rPr>
+          <w:color w:val="008000"/>
+        </w:rPr>
+        <w:t>--&gt;</w:t>
+      </w:r>
+    </w:p>
+    <w:p>
+      <w:pPr>
+        <w:pStyle w:val="Code"/>
+      </w:pPr>
+      <w:r>
+        <w:t xml:space="preserve">  </w:t>
+      </w:r>
+      <w:r>
+        <w:rPr>
+          <w:color w:val="0000FF"/>
+        </w:rPr>
+        <w:t>&lt;</w:t>
+      </w:r>
+      <w:proofErr w:type="spellStart"/>
+      <w:r>
+        <w:rPr>
+          <w:color w:val="A31515"/>
+        </w:rPr>
+        <w:t>credential</w:t>
+      </w:r>
+      <w:proofErr w:type="spellEnd"/>
+      <w:r>
+        <w:rPr>
+          <w:color w:val="0000FF"/>
+        </w:rPr>
+        <w:t>&gt;</w:t>
+      </w:r>
+    </w:p>
+    <w:p>
+      <w:pPr>
+        <w:pStyle w:val="Code"/>
+      </w:pPr>
+      <w:r>
+        <w:t xml:space="preserve">    </w:t>
+      </w:r>
+      <w:r>
+        <w:rPr>
+          <w:color w:val="0000FF"/>
+        </w:rPr>
+        <w:t>&lt;</w:t>
+      </w:r>
+      <w:proofErr w:type="spellStart"/>
+      <w:r>
+        <w:rPr>
+          <w:color w:val="A31515"/>
+        </w:rPr>
+        <w:t>name</w:t>
+      </w:r>
+      <w:proofErr w:type="spellEnd"/>
+      <w:r>
+        <w:rPr>
+          <w:color w:val="0000FF"/>
+        </w:rPr>
+        <w:t>&gt;</w:t>
+      </w:r>
+      <w:proofErr w:type="spellStart"/>
+      <w:r>
+        <w:t>UserPortal</w:t>
+      </w:r>
+      <w:proofErr w:type="spellEnd"/>
+      <w:r>
+        <w:rPr>
+          <w:color w:val="0000FF"/>
+        </w:rPr>
+        <w:t>&lt;/</w:t>
+      </w:r>
+      <w:proofErr w:type="spellStart"/>
+      <w:r>
+        <w:rPr>
+          <w:color w:val="A31515"/>
+        </w:rPr>
+        <w:t>name</w:t>
+      </w:r>
+      <w:proofErr w:type="spellEnd"/>
+      <w:r>
+        <w:rPr>
+          <w:color w:val="0000FF"/>
+        </w:rPr>
+        <w:t>&gt;</w:t>
+      </w:r>
+    </w:p>
+    <w:p>
+      <w:pPr>
+        <w:pStyle w:val="Code"/>
+        <w:rPr>
+          <w:lang w:val="en-US"/>
+        </w:rPr>
+      </w:pPr>
+      <w:r>
+        <w:t xml:space="preserve">    </w:t>
+      </w:r>
+      <w:r>
+        <w:rPr>
+          <w:color w:val="0000FF"/>
+          <w:lang w:val="en-US"/>
+        </w:rPr>
+        <w:t>&lt;</w:t>
+      </w:r>
+      <w:r>
+        <w:rPr>
+          <w:color w:val="A31515"/>
+          <w:lang w:val="en-US"/>
+        </w:rPr>
+        <w:t>host</w:t>
+      </w:r>
+      <w:r>
+        <w:rPr>
+          <w:color w:val="0000FF"/>
+          <w:lang w:val="en-US"/>
+        </w:rPr>
+        <w:t>&gt;</w:t>
+      </w:r>
+      <w:r>
+        <w:rPr>
+          <w:lang w:val="en-US"/>
+        </w:rPr>
+        <w:t>N3083E90\SQLEXPRESS</w:t>
+      </w:r>
+      <w:r>
+        <w:rPr>
+          <w:color w:val="0000FF"/>
+          <w:lang w:val="en-US"/>
+        </w:rPr>
+        <w:t>&lt;/</w:t>
+      </w:r>
+      <w:r>
+        <w:rPr>
+          <w:color w:val="A31515"/>
+          <w:lang w:val="en-US"/>
+        </w:rPr>
+        <w:t>host</w:t>
+      </w:r>
+      <w:r>
+        <w:rPr>
+          <w:color w:val="0000FF"/>
+          <w:lang w:val="en-US"/>
+        </w:rPr>
+        <w:t>&gt;</w:t>
+      </w:r>
+    </w:p>
+    <w:p>
+      <w:pPr>
+        <w:pStyle w:val="Code"/>
+        <w:rPr>
+          <w:lang w:val="en-US"/>
+        </w:rPr>
+      </w:pPr>
+      <w:r>
+        <w:rPr>
+          <w:lang w:val="en-US"/>
+        </w:rPr>
+        <w:t xml:space="preserve">    </w:t>
+      </w:r>
+      <w:r>
+        <w:rPr>
+          <w:color w:val="0000FF"/>
+          <w:lang w:val="en-US"/>
+        </w:rPr>
+        <w:t>&lt;</w:t>
+      </w:r>
+      <w:r>
+        <w:rPr>
+          <w:color w:val="A31515"/>
+          <w:lang w:val="en-US"/>
+        </w:rPr>
+        <w:t>port</w:t>
+      </w:r>
+      <w:r>
+        <w:rPr>
+          <w:color w:val="0000FF"/>
+          <w:lang w:val="en-US"/>
+        </w:rPr>
+        <w:t>&gt;</w:t>
+      </w:r>
+      <w:r>
+        <w:rPr>
+          <w:lang w:val="en-US"/>
+        </w:rPr>
+        <w:t>1433</w:t>
+      </w:r>
+      <w:r>
+        <w:rPr>
+          <w:color w:val="0000FF"/>
+          <w:lang w:val="en-US"/>
+        </w:rPr>
+        <w:t>&lt;/</w:t>
+      </w:r>
+      <w:r>
+        <w:rPr>
+          <w:color w:val="A31515"/>
+          <w:lang w:val="en-US"/>
+        </w:rPr>
+        <w:t>port</w:t>
+      </w:r>
+      <w:r>
+        <w:rPr>
+          <w:color w:val="0000FF"/>
+          <w:lang w:val="en-US"/>
+        </w:rPr>
+        <w:t>&gt;</w:t>
+      </w:r>
+    </w:p>
+    <w:p>
+      <w:pPr>
+        <w:pStyle w:val="Code"/>
+        <w:rPr>
+          <w:lang w:val="en-US"/>
+        </w:rPr>
+      </w:pPr>
+      <w:r>
+        <w:rPr>
+          <w:lang w:val="en-US"/>
+        </w:rPr>
+        <w:lastRenderedPageBreak/>
+        <w:t xml:space="preserve">    </w:t>
+      </w:r>
+      <w:r>
+        <w:rPr>
+          <w:color w:val="0000FF"/>
+          <w:lang w:val="en-US"/>
+        </w:rPr>
+        <w:t>&lt;</w:t>
+      </w:r>
+      <w:r>
+        <w:rPr>
+          <w:color w:val="A31515"/>
+          <w:lang w:val="en-US"/>
+        </w:rPr>
+        <w:t>user</w:t>
+      </w:r>
+      <w:r>
+        <w:rPr>
+          <w:color w:val="0000FF"/>
+          <w:lang w:val="en-US"/>
+        </w:rPr>
+        <w:t>&gt;</w:t>
+      </w:r>
+      <w:r>
+        <w:rPr>
+          <w:lang w:val="en-US"/>
+        </w:rPr>
+        <w:t>admin</w:t>
+      </w:r>
+      <w:r>
+        <w:rPr>
+          <w:color w:val="0000FF"/>
+          <w:lang w:val="en-US"/>
+        </w:rPr>
+        <w:t>&lt;/</w:t>
+      </w:r>
+      <w:r>
+        <w:rPr>
+          <w:color w:val="A31515"/>
+          <w:lang w:val="en-US"/>
+        </w:rPr>
+        <w:t>user</w:t>
+      </w:r>
+      <w:r>
+        <w:rPr>
+          <w:color w:val="0000FF"/>
+          <w:lang w:val="en-US"/>
+        </w:rPr>
+        <w:t>&gt;</w:t>
+      </w:r>
+    </w:p>
+    <w:p>
+      <w:pPr>
+        <w:pStyle w:val="Code"/>
+        <w:rPr>
+          <w:lang w:val="en-US"/>
+        </w:rPr>
+      </w:pPr>
+      <w:r>
+        <w:rPr>
+          <w:lang w:val="en-US"/>
+        </w:rPr>
+        <w:t xml:space="preserve">    </w:t>
+      </w:r>
+      <w:r>
+        <w:rPr>
+          <w:color w:val="0000FF"/>
+          <w:lang w:val="en-US"/>
+        </w:rPr>
+        <w:t>&lt;</w:t>
+      </w:r>
+      <w:r>
+        <w:rPr>
+          <w:color w:val="A31515"/>
+          <w:lang w:val="en-US"/>
+        </w:rPr>
+        <w:t>password</w:t>
+      </w:r>
+      <w:r>
+        <w:rPr>
+          <w:color w:val="0000FF"/>
+          <w:lang w:val="en-US"/>
+        </w:rPr>
+        <w:t>&gt;</w:t>
+      </w:r>
+      <w:r>
+        <w:rPr>
+          <w:lang w:val="en-US"/>
+        </w:rPr>
+        <w:t>****</w:t>
+      </w:r>
+      <w:r>
+        <w:rPr>
+          <w:color w:val="0000FF"/>
+          <w:lang w:val="en-US"/>
+        </w:rPr>
+        <w:t>&lt;/</w:t>
+      </w:r>
+      <w:r>
+        <w:rPr>
+          <w:color w:val="A31515"/>
+          <w:lang w:val="en-US"/>
+        </w:rPr>
+        <w:t>password</w:t>
+      </w:r>
+      <w:r>
+        <w:rPr>
+          <w:color w:val="0000FF"/>
+          <w:lang w:val="en-US"/>
+        </w:rPr>
+        <w:t>&gt;</w:t>
+      </w:r>
+    </w:p>
+    <w:p>
+      <w:pPr>
+        <w:pStyle w:val="Code"/>
+        <w:rPr>
+          <w:lang w:val="en-US"/>
+        </w:rPr>
+      </w:pPr>
+      <w:r>
+        <w:rPr>
+          <w:lang w:val="en-US"/>
+        </w:rPr>
+        <w:t xml:space="preserve">  </w:t>
+      </w:r>
+      <w:r>
+        <w:rPr>
+          <w:color w:val="0000FF"/>
+          <w:lang w:val="en-US"/>
+        </w:rPr>
+        <w:t>&lt;/</w:t>
+      </w:r>
+      <w:r>
+        <w:rPr>
+          <w:color w:val="A31515"/>
+          <w:lang w:val="en-US"/>
+        </w:rPr>
+        <w:t>credential</w:t>
+      </w:r>
+      <w:r>
+        <w:rPr>
+          <w:color w:val="0000FF"/>
+          <w:lang w:val="en-US"/>
+        </w:rPr>
+        <w:t>&gt;</w:t>
+      </w:r>
+    </w:p>
+    <w:p>
+      <w:pPr>
+        <w:pStyle w:val="Code"/>
+        <w:rPr>
+          <w:lang w:val="en-US"/>
+        </w:rPr>
+      </w:pPr>
+      <w:r>
+        <w:rPr>
+          <w:lang w:val="en-US"/>
+        </w:rPr>
+        <w:t xml:space="preserve">  </w:t>
+      </w:r>
+    </w:p>
+    <w:p>
+      <w:pPr>
+        <w:pStyle w:val="Code"/>
+        <w:rPr>
+          <w:lang w:val="en-US"/>
+        </w:rPr>
+      </w:pPr>
+      <w:r>
+        <w:rPr>
+          <w:lang w:val="en-US"/>
+        </w:rPr>
+        <w:t xml:space="preserve">  </w:t>
+      </w:r>
+      <w:proofErr w:type="gramStart"/>
+      <w:r>
+        <w:rPr>
+          <w:color w:val="008000"/>
+          <w:lang w:val="en-US"/>
+        </w:rPr>
+        <w:t>&lt;!--</w:t>
+      </w:r>
+      <w:proofErr w:type="gramEnd"/>
+      <w:r>
+        <w:rPr>
+          <w:color w:val="008000"/>
+          <w:lang w:val="en-US"/>
+        </w:rPr>
+        <w:t xml:space="preserve"> Mapping --&gt;</w:t>
+      </w:r>
+    </w:p>
+    <w:p>
+      <w:pPr>
+        <w:pStyle w:val="Code"/>
+        <w:rPr>
+          <w:lang w:val="en-US"/>
+        </w:rPr>
+      </w:pPr>
+      <w:r>
+        <w:rPr>
+          <w:lang w:val="en-US"/>
+        </w:rPr>
+        <w:t xml:space="preserve">  </w:t>
+      </w:r>
+      <w:r>
+        <w:rPr>
+          <w:color w:val="0000FF"/>
+          <w:lang w:val="en-US"/>
+        </w:rPr>
+        <w:t>&lt;</w:t>
+      </w:r>
+      <w:r>
+        <w:rPr>
+          <w:color w:val="A31515"/>
+          <w:lang w:val="en-US"/>
+        </w:rPr>
+        <w:t>include</w:t>
+      </w:r>
+      <w:r>
+        <w:rPr>
+          <w:lang w:val="en-US"/>
+        </w:rPr>
+        <w:t xml:space="preserve"> </w:t>
+      </w:r>
+      <w:r>
+        <w:rPr>
+          <w:color w:val="FF0000"/>
+          <w:lang w:val="en-US"/>
+        </w:rPr>
+        <w:t>file</w:t>
+      </w:r>
+      <w:r>
+        <w:rPr>
+          <w:color w:val="0000FF"/>
+          <w:lang w:val="en-US"/>
+        </w:rPr>
+        <w:t>=</w:t>
+      </w:r>
+      <w:r>
+        <w:rPr>
+          <w:lang w:val="en-US"/>
+        </w:rPr>
+        <w:t>"</w:t>
+      </w:r>
+      <w:r>
+        <w:rPr>
+          <w:color w:val="0000FF"/>
+          <w:lang w:val="en-US"/>
+        </w:rPr>
+        <w:t>entw.userportal.mapping.userportal.xml</w:t>
+      </w:r>
+      <w:r>
+        <w:rPr>
+          <w:lang w:val="en-US"/>
+        </w:rPr>
+        <w:t>"</w:t>
+      </w:r>
+      <w:r>
+        <w:rPr>
+          <w:color w:val="0000FF"/>
+          <w:lang w:val="en-US"/>
+        </w:rPr>
+        <w:t>/&gt;</w:t>
+      </w:r>
+    </w:p>
+    <w:p>
+      <w:pPr>
+        <w:pStyle w:val="Code"/>
+        <w:rPr>
+          <w:lang w:val="en-US"/>
+        </w:rPr>
+      </w:pPr>
+    </w:p>
+    <w:p>
+      <w:pPr>
+        <w:pStyle w:val="Code"/>
+        <w:rPr>
+          <w:lang w:val="en-US"/>
+        </w:rPr>
+      </w:pPr>
+      <w:r>
+        <w:rPr>
+          <w:lang w:val="en-US"/>
+        </w:rPr>
+        <w:t xml:space="preserve">  </w:t>
+      </w:r>
+      <w:proofErr w:type="gramStart"/>
+      <w:r>
+        <w:rPr>
+          <w:color w:val="008000"/>
+          <w:lang w:val="en-US"/>
+        </w:rPr>
+        <w:t>&lt;!--</w:t>
+      </w:r>
+      <w:proofErr w:type="gramEnd"/>
+      <w:r>
+        <w:rPr>
+          <w:color w:val="008000"/>
+          <w:lang w:val="en-US"/>
+        </w:rPr>
+        <w:t xml:space="preserve"> </w:t>
+      </w:r>
+      <w:proofErr w:type="spellStart"/>
+      <w:r>
+        <w:rPr>
+          <w:color w:val="008000"/>
+          <w:lang w:val="en-US"/>
+        </w:rPr>
+        <w:t>Spezialattribute</w:t>
+      </w:r>
+      <w:proofErr w:type="spellEnd"/>
+      <w:r>
+        <w:rPr>
+          <w:color w:val="008000"/>
+          <w:lang w:val="en-US"/>
+        </w:rPr>
+        <w:t xml:space="preserve"> --&gt;</w:t>
+      </w:r>
+    </w:p>
+    <w:p>
+      <w:pPr>
+        <w:pStyle w:val="Code"/>
+        <w:rPr>
+          <w:lang w:val="en-US"/>
+        </w:rPr>
+      </w:pPr>
+      <w:r>
+        <w:rPr>
+          <w:lang w:val="en-US"/>
+        </w:rPr>
+        <w:t xml:space="preserve">  </w:t>
+      </w:r>
+      <w:r>
+        <w:rPr>
+          <w:color w:val="0000FF"/>
+          <w:lang w:val="en-US"/>
+        </w:rPr>
+        <w:t>&lt;</w:t>
+      </w:r>
+      <w:r>
+        <w:rPr>
+          <w:color w:val="A31515"/>
+          <w:lang w:val="en-US"/>
+        </w:rPr>
+        <w:t>include</w:t>
+      </w:r>
+      <w:r>
+        <w:rPr>
+          <w:lang w:val="en-US"/>
+        </w:rPr>
+        <w:t xml:space="preserve"> </w:t>
+      </w:r>
+      <w:r>
+        <w:rPr>
+          <w:color w:val="FF0000"/>
+          <w:lang w:val="en-US"/>
+        </w:rPr>
+        <w:t>file</w:t>
+      </w:r>
+      <w:r>
+        <w:rPr>
+          <w:color w:val="0000FF"/>
+          <w:lang w:val="en-US"/>
+        </w:rPr>
+        <w:t>=</w:t>
+      </w:r>
+      <w:r>
+        <w:rPr>
+          <w:lang w:val="en-US"/>
+        </w:rPr>
+        <w:t>"</w:t>
+      </w:r>
+      <w:r>
+        <w:rPr>
+          <w:color w:val="0000FF"/>
+          <w:lang w:val="en-US"/>
+        </w:rPr>
+        <w:t>entw.userportal.specialattributs.xml</w:t>
+      </w:r>
+      <w:r>
+        <w:rPr>
+          <w:lang w:val="en-US"/>
+        </w:rPr>
+        <w:t>"</w:t>
+      </w:r>
+      <w:r>
+        <w:rPr>
+          <w:color w:val="0000FF"/>
+          <w:lang w:val="en-US"/>
+        </w:rPr>
+        <w:t>/&gt;</w:t>
+      </w:r>
+    </w:p>
+    <w:p>
+      <w:pPr>
+        <w:pStyle w:val="Code"/>
+        <w:rPr>
+          <w:lang w:val="en-US"/>
+        </w:rPr>
+      </w:pPr>
+      <w:r>
+        <w:rPr>
+          <w:lang w:val="en-US"/>
+        </w:rPr>
+        <w:t xml:space="preserve">  </w:t>
+      </w:r>
+    </w:p>
+    <w:p>
+      <w:pPr>
+        <w:pStyle w:val="Code"/>
+      </w:pPr>
+      <w:r>
+        <w:rPr>
+          <w:color w:val="0000FF"/>
+        </w:rPr>
+        <w:t>&lt;/</w:t>
+      </w:r>
+      <w:proofErr w:type="spellStart"/>
+      <w:r>
+        <w:rPr>
+          <w:color w:val="A31515"/>
+        </w:rPr>
+        <w:t>config</w:t>
+      </w:r>
+      <w:proofErr w:type="spellEnd"/>
+      <w:r>
+        <w:rPr>
+          <w:color w:val="0000FF"/>
+        </w:rPr>
+        <w:t>&gt;</w:t>
+      </w:r>
+    </w:p>
+    <w:p>
+      <w:pPr>
+        <w:pStyle w:val="Beschriftung"/>
+      </w:pPr>
+      <w:bookmarkStart w:id="15" w:name="_Ref409614311"/>
+      <w:bookmarkStart w:id="16" w:name="_Toc409619406"/>
+      <w:bookmarkStart w:id="17" w:name="_Toc475963051"/>
+      <w:r>
+        <w:t xml:space="preserve">Abbildung </w:t>
+      </w:r>
+      <w:fldSimple w:instr=" SEQ Abbildung \* ARABIC ">
+        <w:r>
+          <w:rPr>
+            <w:noProof/>
+          </w:rPr>
+          <w:t>9</w:t>
+        </w:r>
+      </w:fldSimple>
+      <w:bookmarkEnd w:id="15"/>
+      <w:r>
+        <w:t>: Beispielkonfiguration</w:t>
+      </w:r>
+      <w:bookmarkEnd w:id="16"/>
+      <w:bookmarkEnd w:id="17"/>
+    </w:p>
+    <w:p/>
+    <w:p>
+      <w:r>
+        <w:t xml:space="preserve">Konfigurationsdateien können andere Konfigurationsdateien importieren. Somit können Einstellungen, welche in mehreren Plugins verwendet werden, in einer zentralen Konfigurationsdatei festgelegt werden. Die Flexibilität wird durch die Verwendung einer Skriptsprache erhöht, welche Bestandteil der </w:t>
+      </w:r>
+      <w:proofErr w:type="spellStart"/>
+      <w:r>
+        <w:rPr>
+          <w:rStyle w:val="CodeTextZchn"/>
+          <w:rFonts w:eastAsiaTheme="minorHAnsi"/>
+        </w:rPr>
+        <w:t>TFA.Substitution</w:t>
+      </w:r>
+      <w:proofErr w:type="spellEnd"/>
+      <w:r>
+        <w:t>-Programmbibliothek ist.</w:t>
+      </w:r>
+    </w:p>
+    <w:p>
+      <w:pPr>
+        <w:pStyle w:val="berschrift2"/>
+      </w:pPr>
+    </w:p>
+    <w:p>
+      <w:pPr>
+        <w:pStyle w:val="berschrift2"/>
+      </w:pPr>
+      <w:r>
+        <w:t>Ersetzungszeichenfolgen</w:t>
+      </w:r>
+      <w:bookmarkEnd w:id="11"/>
+      <w:bookmarkEnd w:id="12"/>
+      <w:bookmarkEnd w:id="13"/>
+      <w:bookmarkEnd w:id="14"/>
+    </w:p>
+    <w:p>
+      <w:r>
+        <w:t>In der Konfigurationsdatei und in den Templates lassen sich spezielle Bereiche definieren, welche vor der Ausführung ausgewertet und ersetzt werden. Diese Bereiche werden als Ersetzungszeichenfolgen (MPLX) bezeichnet. Es gibt zwei Arten von Ersetzungszeichenfolgen: Variablen- und Funktionsersetzungen. Beide Arten werden im XML-Format angegeben</w:t>
+      </w:r>
+      <w:r>
+        <w:rPr>
+          <w:rStyle w:val="Funotenzeichen"/>
+        </w:rPr>
+        <w:footnoteReference w:id="1"/>
+      </w:r>
+      <w:r>
+        <w:t xml:space="preserve">. Sie können beliebig geschachtelt werden (siehe BNF aus </w:t>
+      </w:r>
+      <w:r>
+        <w:fldChar w:fldCharType="begin"/>
+      </w:r>
+      <w:r>
+        <w:instrText xml:space="preserve"> REF _Ref280864151 \h </w:instrText>
+      </w:r>
+      <w:r>
+        <w:fldChar w:fldCharType="separate"/>
+      </w:r>
+      <w:r>
+        <w:t xml:space="preserve">Abbildung </w:t>
+      </w:r>
+      <w:r>
+        <w:rPr>
+          <w:noProof/>
+        </w:rPr>
+        <w:t>10</w:t>
+      </w:r>
+      <w:r>
+        <w:fldChar w:fldCharType="end"/>
+      </w:r>
+      <w:r>
+        <w:t>).</w:t>
+      </w:r>
+    </w:p>
+    <w:p/>
+    <w:tbl>
+      <w:tblPr>
+        <w:tblW w:w="0" w:type="auto"/>
+        <w:tblInd w:w="70" w:type="dxa"/>
+        <w:tblCellMar>
+          <w:left w:w="70" w:type="dxa"/>
+          <w:right w:w="70" w:type="dxa"/>
+        </w:tblCellMar>
+        <w:tblLook w:val="0000" w:firstRow="0" w:lastRow="0" w:firstColumn="0" w:lastColumn="0" w:noHBand="0" w:noVBand="0"/>
+      </w:tblPr>
+      <w:tblGrid>
+        <w:gridCol w:w="2863"/>
+        <w:gridCol w:w="416"/>
+        <w:gridCol w:w="5723"/>
+      </w:tblGrid>
+      <w:tr>
+        <w:tc>
+          <w:tcPr>
+            <w:tcW w:w="3000" w:type="dxa"/>
+          </w:tcPr>
+          <w:p>
+            <w:pPr>
+              <w:jc w:val="right"/>
+            </w:pPr>
+            <w:r>
+              <w:t>MPLX</w:t>
+            </w:r>
+          </w:p>
+        </w:tc>
+        <w:tc>
+          <w:tcPr>
+            <w:tcW w:w="420" w:type="dxa"/>
+          </w:tcPr>
+          <w:p>
+            <w:r>
+              <w:t>::=</w:t>
+            </w:r>
+          </w:p>
+        </w:tc>
+        <w:tc>
+          <w:tcPr>
+            <w:tcW w:w="6078" w:type="dxa"/>
+          </w:tcPr>
+          <w:p>
+            <w:pPr>
+              <w:rPr>
+                <w:lang w:val="en-US"/>
+              </w:rPr>
+            </w:pPr>
+            <w:r>
+              <w:rPr>
+                <w:lang w:val="en-US"/>
+              </w:rPr>
+              <w:t>MPLX „</w:t>
+            </w:r>
+            <w:r>
+              <w:rPr>
+                <w:rStyle w:val="CodeTextZchn"/>
+                <w:rFonts w:eastAsiaTheme="minorHAnsi"/>
+                <w:color w:val="0070C0"/>
+                <w:lang w:val="en-US"/>
+              </w:rPr>
+              <w:t>&lt;</w:t>
+            </w:r>
+            <w:r>
+              <w:rPr>
+                <w:rStyle w:val="CodeTextZchn"/>
+                <w:rFonts w:eastAsiaTheme="minorHAnsi"/>
+                <w:color w:val="C00000"/>
+                <w:lang w:val="en-US"/>
+              </w:rPr>
+              <w:t>var</w:t>
+            </w:r>
+            <w:proofErr w:type="gramStart"/>
+            <w:r>
+              <w:rPr>
+                <w:rStyle w:val="CodeTextZchn"/>
+                <w:rFonts w:eastAsiaTheme="minorHAnsi"/>
+                <w:color w:val="0070C0"/>
+                <w:lang w:val="en-US"/>
+              </w:rPr>
+              <w:t>&gt;</w:t>
+            </w:r>
+            <w:r>
+              <w:rPr>
+                <w:lang w:val="en-US"/>
+              </w:rPr>
+              <w:t>“ Variable</w:t>
+            </w:r>
+            <w:proofErr w:type="gramEnd"/>
+            <w:r>
+              <w:rPr>
+                <w:lang w:val="en-US"/>
+              </w:rPr>
+              <w:t xml:space="preserve"> „</w:t>
+            </w:r>
+            <w:r>
+              <w:rPr>
+                <w:rStyle w:val="CodeTextZchn"/>
+                <w:rFonts w:eastAsiaTheme="minorHAnsi"/>
+                <w:color w:val="0070C0"/>
+                <w:lang w:val="en-US"/>
+              </w:rPr>
+              <w:t>&lt;/</w:t>
+            </w:r>
+            <w:r>
+              <w:rPr>
+                <w:rStyle w:val="CodeTextZchn"/>
+                <w:rFonts w:eastAsiaTheme="minorHAnsi"/>
+                <w:color w:val="C00000"/>
+                <w:lang w:val="en-US"/>
+              </w:rPr>
+              <w:t>var</w:t>
+            </w:r>
+            <w:r>
+              <w:rPr>
+                <w:rStyle w:val="CodeTextZchn"/>
+                <w:rFonts w:eastAsiaTheme="minorHAnsi"/>
+                <w:color w:val="0070C0"/>
+                <w:lang w:val="en-US"/>
+              </w:rPr>
+              <w:t>&gt;</w:t>
+            </w:r>
+            <w:r>
+              <w:rPr>
+                <w:lang w:val="en-US"/>
+              </w:rPr>
+              <w:t>“ MPLX |</w:t>
+            </w:r>
+          </w:p>
+          <w:p>
+            <w:pPr>
+              <w:rPr>
+                <w:lang w:val="en-US"/>
+              </w:rPr>
+            </w:pPr>
+            <w:r>
+              <w:rPr>
+                <w:lang w:val="en-US"/>
+              </w:rPr>
+              <w:t>MPLX „</w:t>
+            </w:r>
+            <w:r>
+              <w:rPr>
+                <w:rStyle w:val="CodeTextZchn"/>
+                <w:rFonts w:eastAsiaTheme="minorHAnsi"/>
+                <w:color w:val="0070C0"/>
+                <w:lang w:val="en-US"/>
+              </w:rPr>
+              <w:t>&lt;</w:t>
+            </w:r>
+            <w:r>
+              <w:rPr>
+                <w:rStyle w:val="CodeTextZchn"/>
+                <w:rFonts w:eastAsiaTheme="minorHAnsi"/>
+                <w:color w:val="C00000"/>
+                <w:lang w:val="en-US"/>
+              </w:rPr>
+              <w:t>global</w:t>
+            </w:r>
+            <w:proofErr w:type="gramStart"/>
+            <w:r>
+              <w:rPr>
+                <w:rStyle w:val="CodeTextZchn"/>
+                <w:rFonts w:eastAsiaTheme="minorHAnsi"/>
+                <w:color w:val="0070C0"/>
+                <w:lang w:val="en-US"/>
+              </w:rPr>
+              <w:t>&gt;</w:t>
+            </w:r>
+            <w:r>
+              <w:rPr>
+                <w:lang w:val="en-US"/>
+              </w:rPr>
+              <w:t>“ Variable</w:t>
+            </w:r>
+            <w:proofErr w:type="gramEnd"/>
+            <w:r>
+              <w:rPr>
+                <w:lang w:val="en-US"/>
+              </w:rPr>
+              <w:t xml:space="preserve"> „</w:t>
+            </w:r>
+            <w:r>
+              <w:rPr>
+                <w:rStyle w:val="CodeTextZchn"/>
+                <w:rFonts w:eastAsiaTheme="minorHAnsi"/>
+                <w:color w:val="0070C0"/>
+                <w:lang w:val="en-US"/>
+              </w:rPr>
+              <w:t>&lt;/</w:t>
+            </w:r>
+            <w:r>
+              <w:rPr>
+                <w:rStyle w:val="CodeTextZchn"/>
+                <w:rFonts w:eastAsiaTheme="minorHAnsi"/>
+                <w:color w:val="C00000"/>
+                <w:lang w:val="en-US"/>
+              </w:rPr>
+              <w:t>global</w:t>
+            </w:r>
+            <w:r>
+              <w:rPr>
+                <w:rStyle w:val="CodeTextZchn"/>
+                <w:rFonts w:eastAsiaTheme="minorHAnsi"/>
+                <w:color w:val="0070C0"/>
+                <w:lang w:val="en-US"/>
+              </w:rPr>
+              <w:t>&gt;</w:t>
+            </w:r>
+            <w:r>
+              <w:rPr>
+                <w:lang w:val="en-US"/>
+              </w:rPr>
+              <w:t>“ MPLX |</w:t>
+            </w:r>
+          </w:p>
+          <w:p>
+            <w:r>
+              <w:t>MPLX „</w:t>
+            </w:r>
+            <w:r>
+              <w:rPr>
+                <w:rStyle w:val="CodeTextZchn"/>
+                <w:rFonts w:eastAsiaTheme="minorHAnsi"/>
+                <w:color w:val="0070C0"/>
+              </w:rPr>
+              <w:t>&lt;</w:t>
+            </w:r>
+            <w:r>
+              <w:t>“ Funktion Param „</w:t>
+            </w:r>
+            <w:r>
+              <w:rPr>
+                <w:rStyle w:val="CodeTextZchn"/>
+                <w:rFonts w:eastAsiaTheme="minorHAnsi"/>
+                <w:color w:val="0070C0"/>
+              </w:rPr>
+              <w:t>/</w:t>
+            </w:r>
+            <w:r>
+              <w:rPr>
+                <w:rStyle w:val="CodeTextZchn"/>
+                <w:rFonts w:eastAsiaTheme="minorHAnsi"/>
+                <w:color w:val="0070C0"/>
+              </w:rPr>
+              <w:t>&gt;</w:t>
+            </w:r>
+            <w:r>
+              <w:t xml:space="preserve">“ MPLX | </w:t>
+            </w:r>
+          </w:p>
+          <w:p>
+            <w:r>
+              <w:t>MPLX „</w:t>
+            </w:r>
+            <w:r>
+              <w:rPr>
+                <w:rStyle w:val="CodeTextZchn"/>
+                <w:rFonts w:eastAsiaTheme="minorHAnsi"/>
+                <w:color w:val="0070C0"/>
+              </w:rPr>
+              <w:t>&lt;</w:t>
+            </w:r>
+            <w:r>
+              <w:t>“ Funktion Param „</w:t>
+            </w:r>
+            <w:r>
+              <w:rPr>
+                <w:rStyle w:val="CodeTextZchn"/>
+                <w:rFonts w:eastAsiaTheme="minorHAnsi"/>
+                <w:color w:val="0070C0"/>
+              </w:rPr>
+              <w:t>&gt;</w:t>
+            </w:r>
+            <w:r>
+              <w:t xml:space="preserve">“ </w:t>
+            </w:r>
+          </w:p>
+          <w:p>
+            <w:r>
+              <w:t xml:space="preserve">  </w:t>
+            </w:r>
+            <w:proofErr w:type="spellStart"/>
+            <w:r>
+              <w:t>Paramblock</w:t>
+            </w:r>
+            <w:proofErr w:type="spellEnd"/>
+            <w:r>
+              <w:t xml:space="preserve"> </w:t>
+            </w:r>
+          </w:p>
+          <w:p>
+            <w:r>
+              <w:t xml:space="preserve">  Block </w:t>
+            </w:r>
+          </w:p>
+          <w:p>
+            <w:r>
+              <w:t>„</w:t>
+            </w:r>
+            <w:r>
+              <w:rPr>
+                <w:rStyle w:val="CodeTextZchn"/>
+                <w:rFonts w:eastAsiaTheme="minorHAnsi"/>
+                <w:color w:val="0070C0"/>
+              </w:rPr>
+              <w:t>&lt;</w:t>
+            </w:r>
+            <w:r>
+              <w:rPr>
+                <w:rStyle w:val="CodeTextZchn"/>
+                <w:rFonts w:eastAsiaTheme="minorHAnsi"/>
+                <w:color w:val="0070C0"/>
+              </w:rPr>
+              <w:t>/</w:t>
+            </w:r>
+            <w:r>
+              <w:t>“ Funktion „</w:t>
+            </w:r>
+            <w:r>
+              <w:rPr>
+                <w:rStyle w:val="CodeTextZchn"/>
+                <w:rFonts w:eastAsiaTheme="minorHAnsi"/>
+                <w:color w:val="0070C0"/>
+              </w:rPr>
+              <w:t>&gt;</w:t>
+            </w:r>
+            <w:r>
+              <w:t>“MPLX |</w:t>
+            </w:r>
+          </w:p>
+          <w:p>
+            <w:r>
+              <w:t>MPLX Text MPLX |</w:t>
+            </w:r>
+          </w:p>
+          <w:p>
+            <w:r>
+              <w:rPr>
+                <w:rFonts w:cs="Arial"/>
+              </w:rPr>
+              <w:t>ε</w:t>
+            </w:r>
+          </w:p>
+        </w:tc>
+      </w:tr>
+      <w:tr>
+        <w:tc>
+          <w:tcPr>
+            <w:tcW w:w="3000" w:type="dxa"/>
+          </w:tcPr>
+          <w:p>
+            <w:pPr>
+              <w:jc w:val="right"/>
+            </w:pPr>
+            <w:r>
+              <w:t xml:space="preserve">Variable </w:t>
+            </w:r>
+          </w:p>
+        </w:tc>
+        <w:tc>
+          <w:tcPr>
+            <w:tcW w:w="420" w:type="dxa"/>
+          </w:tcPr>
+          <w:p>
+            <w:r>
+              <w:t>::=</w:t>
+            </w:r>
+          </w:p>
+        </w:tc>
+        <w:tc>
+          <w:tcPr>
+            <w:tcW w:w="6078" w:type="dxa"/>
+          </w:tcPr>
+          <w:p>
+            <w:r>
+              <w:t>Name Index</w:t>
+            </w:r>
+          </w:p>
+        </w:tc>
+      </w:tr>
+      <w:tr>
+        <w:tc>
+          <w:tcPr>
+            <w:tcW w:w="3000" w:type="dxa"/>
+          </w:tcPr>
+          <w:p>
+            <w:pPr>
+              <w:jc w:val="right"/>
+            </w:pPr>
+            <w:r>
+              <w:t>Funktion</w:t>
+            </w:r>
+          </w:p>
+        </w:tc>
+        <w:tc>
+          <w:tcPr>
+            <w:tcW w:w="420" w:type="dxa"/>
+          </w:tcPr>
+          <w:p>
+            <w:r>
+              <w:t>::=</w:t>
+            </w:r>
+          </w:p>
+        </w:tc>
+        <w:tc>
+          <w:tcPr>
+            <w:tcW w:w="6078" w:type="dxa"/>
+          </w:tcPr>
+          <w:p>
+            <w:r>
+              <w:t xml:space="preserve">Name </w:t>
+            </w:r>
+          </w:p>
+        </w:tc>
+      </w:tr>
+      <w:tr>
+        <w:tc>
+          <w:tcPr>
+            <w:tcW w:w="3000" w:type="dxa"/>
+          </w:tcPr>
+          <w:p>
+            <w:pPr>
+              <w:jc w:val="right"/>
+            </w:pPr>
+            <w:proofErr w:type="spellStart"/>
+            <w:r>
+              <w:t>Paramblock</w:t>
+            </w:r>
+            <w:proofErr w:type="spellEnd"/>
+          </w:p>
+        </w:tc>
+        <w:tc>
+          <w:tcPr>
+            <w:tcW w:w="420" w:type="dxa"/>
+          </w:tcPr>
+          <w:p>
+            <w:r>
+              <w:t>::=</w:t>
+            </w:r>
+          </w:p>
+        </w:tc>
+        <w:tc>
+          <w:tcPr>
+            <w:tcW w:w="6078" w:type="dxa"/>
+          </w:tcPr>
+          <w:p>
+            <w:pPr>
+              <w:rPr>
+                <w:lang w:val="en-US"/>
+              </w:rPr>
+            </w:pPr>
+            <w:r>
+              <w:rPr>
+                <w:lang w:val="en-US"/>
+              </w:rPr>
+              <w:t>„</w:t>
+            </w:r>
+            <w:r>
+              <w:rPr>
+                <w:rStyle w:val="CodeTextZchn"/>
+                <w:rFonts w:eastAsiaTheme="minorHAnsi"/>
+                <w:color w:val="0070C0"/>
+                <w:lang w:val="en-US"/>
+              </w:rPr>
+              <w:t>&lt;</w:t>
+            </w:r>
+            <w:r>
+              <w:rPr>
+                <w:rStyle w:val="CodeTextZchn"/>
+                <w:rFonts w:eastAsiaTheme="minorHAnsi"/>
+                <w:color w:val="C00000"/>
+                <w:lang w:val="en-US"/>
+              </w:rPr>
+              <w:t>param</w:t>
+            </w:r>
+            <w:r>
+              <w:rPr>
+                <w:rStyle w:val="CodeTextZchn"/>
+                <w:rFonts w:eastAsiaTheme="minorHAnsi"/>
+                <w:lang w:val="en-US"/>
+              </w:rPr>
+              <w:t xml:space="preserve"> </w:t>
+            </w:r>
+            <w:r>
+              <w:rPr>
+                <w:rStyle w:val="CodeTextZchn"/>
+                <w:rFonts w:eastAsiaTheme="minorHAnsi"/>
+                <w:color w:val="C00000"/>
+                <w:lang w:val="en-US"/>
+              </w:rPr>
+              <w:t>name</w:t>
+            </w:r>
+            <w:proofErr w:type="gramStart"/>
+            <w:r>
+              <w:rPr>
+                <w:rStyle w:val="CodeTextZchn"/>
+                <w:rFonts w:eastAsiaTheme="minorHAnsi"/>
+                <w:color w:val="0070C0"/>
+                <w:lang w:val="en-US"/>
+              </w:rPr>
+              <w:t>=</w:t>
+            </w:r>
+            <w:r>
+              <w:rPr>
+                <w:lang w:val="en-US"/>
+              </w:rPr>
+              <w:t>“ Name</w:t>
+            </w:r>
+            <w:proofErr w:type="gramEnd"/>
+            <w:r>
+              <w:rPr>
+                <w:lang w:val="en-US"/>
+              </w:rPr>
+              <w:t xml:space="preserve"> „ </w:t>
+            </w:r>
+            <w:r>
+              <w:rPr>
+                <w:rStyle w:val="CodeTextZchn"/>
+                <w:rFonts w:eastAsiaTheme="minorHAnsi"/>
+                <w:color w:val="C00000"/>
+                <w:lang w:val="en-US"/>
+              </w:rPr>
+              <w:t>value</w:t>
+            </w:r>
+            <w:r>
+              <w:rPr>
+                <w:rStyle w:val="CodeTextZchn"/>
+                <w:rFonts w:eastAsiaTheme="minorHAnsi"/>
+                <w:color w:val="0070C0"/>
+                <w:lang w:val="en-US"/>
+              </w:rPr>
+              <w:t>=</w:t>
+            </w:r>
+            <w:r>
+              <w:rPr>
+                <w:lang w:val="en-US"/>
+              </w:rPr>
+              <w:t>“ Wert „</w:t>
+            </w:r>
+            <w:r>
+              <w:rPr>
+                <w:rStyle w:val="CodeTextZchn"/>
+                <w:rFonts w:eastAsiaTheme="minorHAnsi"/>
+                <w:color w:val="0070C0"/>
+                <w:lang w:val="en-US"/>
+              </w:rPr>
+              <w:t>/&gt;</w:t>
+            </w:r>
+            <w:r>
+              <w:rPr>
+                <w:lang w:val="en-US"/>
+              </w:rPr>
+              <w:t xml:space="preserve">“ </w:t>
+            </w:r>
+            <w:proofErr w:type="spellStart"/>
+            <w:r>
+              <w:rPr>
+                <w:lang w:val="en-US"/>
+              </w:rPr>
+              <w:t>Paramblock</w:t>
+            </w:r>
+            <w:proofErr w:type="spellEnd"/>
+            <w:r>
+              <w:rPr>
+                <w:lang w:val="en-US"/>
+              </w:rPr>
+              <w:t xml:space="preserve"> | </w:t>
+            </w:r>
+          </w:p>
+          <w:p>
+            <w:pPr>
+              <w:rPr>
+                <w:lang w:val="en-US"/>
+              </w:rPr>
+            </w:pPr>
+            <w:r>
+              <w:rPr>
+                <w:lang w:val="en-US"/>
+              </w:rPr>
+              <w:lastRenderedPageBreak/>
+              <w:t>„</w:t>
+            </w:r>
+            <w:r>
+              <w:rPr>
+                <w:rStyle w:val="CodeTextZchn"/>
+                <w:rFonts w:eastAsiaTheme="minorHAnsi"/>
+                <w:color w:val="0070C0"/>
+                <w:lang w:val="en-US"/>
+              </w:rPr>
+              <w:t>&lt;</w:t>
+            </w:r>
+            <w:r>
+              <w:rPr>
+                <w:rStyle w:val="CodeTextZchn"/>
+                <w:rFonts w:eastAsiaTheme="minorHAnsi"/>
+                <w:color w:val="C00000"/>
+                <w:lang w:val="en-US"/>
+              </w:rPr>
+              <w:t>param name</w:t>
+            </w:r>
+            <w:proofErr w:type="gramStart"/>
+            <w:r>
+              <w:rPr>
+                <w:rStyle w:val="CodeTextZchn"/>
+                <w:rFonts w:eastAsiaTheme="minorHAnsi"/>
+                <w:color w:val="0070C0"/>
+                <w:lang w:val="en-US"/>
+              </w:rPr>
+              <w:t>=</w:t>
+            </w:r>
+            <w:r>
+              <w:rPr>
+                <w:lang w:val="en-US"/>
+              </w:rPr>
+              <w:t>“ Name</w:t>
+            </w:r>
+            <w:proofErr w:type="gramEnd"/>
+            <w:r>
+              <w:rPr>
+                <w:lang w:val="en-US"/>
+              </w:rPr>
+              <w:t xml:space="preserve"> „</w:t>
+            </w:r>
+            <w:r>
+              <w:rPr>
+                <w:color w:val="0070C0"/>
+                <w:lang w:val="en-US"/>
+              </w:rPr>
+              <w:t>&gt;</w:t>
+            </w:r>
+            <w:r>
+              <w:rPr>
+                <w:lang w:val="en-US"/>
+              </w:rPr>
+              <w:t xml:space="preserve">“ </w:t>
+            </w:r>
+          </w:p>
+          <w:p>
+            <w:pPr>
+              <w:rPr>
+                <w:lang w:val="en-US"/>
+              </w:rPr>
+            </w:pPr>
+            <w:r>
+              <w:rPr>
+                <w:lang w:val="en-US"/>
+              </w:rPr>
+              <w:t xml:space="preserve">  MPLX</w:t>
+            </w:r>
+          </w:p>
+          <w:p>
+            <w:pPr>
+              <w:rPr>
+                <w:lang w:val="en-US"/>
+              </w:rPr>
+            </w:pPr>
+            <w:r>
+              <w:rPr>
+                <w:lang w:val="en-US"/>
+              </w:rPr>
+              <w:t>„</w:t>
+            </w:r>
+            <w:r>
+              <w:rPr>
+                <w:rStyle w:val="CodeTextZchn"/>
+                <w:rFonts w:eastAsiaTheme="minorHAnsi"/>
+                <w:color w:val="0070C0"/>
+                <w:lang w:val="en-US"/>
+              </w:rPr>
+              <w:t>&lt;/</w:t>
+            </w:r>
+            <w:r>
+              <w:rPr>
+                <w:rStyle w:val="CodeTextZchn"/>
+                <w:rFonts w:eastAsiaTheme="minorHAnsi"/>
+                <w:color w:val="C00000"/>
+                <w:lang w:val="en-US"/>
+              </w:rPr>
+              <w:t>param</w:t>
+            </w:r>
+            <w:proofErr w:type="gramStart"/>
+            <w:r>
+              <w:rPr>
+                <w:rStyle w:val="CodeTextZchn"/>
+                <w:rFonts w:eastAsiaTheme="minorHAnsi"/>
+                <w:color w:val="0070C0"/>
+                <w:lang w:val="en-US"/>
+              </w:rPr>
+              <w:t>&gt;</w:t>
+            </w:r>
+            <w:r>
+              <w:rPr>
+                <w:lang w:val="en-US"/>
+              </w:rPr>
+              <w:t xml:space="preserve">“ </w:t>
+            </w:r>
+            <w:proofErr w:type="spellStart"/>
+            <w:r>
+              <w:rPr>
+                <w:lang w:val="en-US"/>
+              </w:rPr>
+              <w:t>Paramblock</w:t>
+            </w:r>
+            <w:proofErr w:type="spellEnd"/>
+            <w:proofErr w:type="gramEnd"/>
+            <w:r>
+              <w:rPr>
+                <w:lang w:val="en-US"/>
+              </w:rPr>
+              <w:t xml:space="preserve"> |</w:t>
+            </w:r>
+          </w:p>
+          <w:p>
+            <w:r>
+              <w:rPr>
+                <w:rFonts w:cs="Arial"/>
+              </w:rPr>
+              <w:t>ε</w:t>
+            </w:r>
+          </w:p>
+        </w:tc>
+      </w:tr>
+      <w:tr>
+        <w:tc>
+          <w:tcPr>
+            <w:tcW w:w="3000" w:type="dxa"/>
+          </w:tcPr>
+          <w:p>
+            <w:pPr>
+              <w:jc w:val="right"/>
+            </w:pPr>
+            <w:r>
+              <w:t>Block</w:t>
+            </w:r>
+          </w:p>
+        </w:tc>
+        <w:tc>
+          <w:tcPr>
+            <w:tcW w:w="420" w:type="dxa"/>
+          </w:tcPr>
+          <w:p/>
+        </w:tc>
+        <w:tc>
+          <w:tcPr>
+            <w:tcW w:w="6078" w:type="dxa"/>
+          </w:tcPr>
+          <w:p>
+            <w:pPr>
+              <w:rPr>
+                <w:lang w:val="en-US"/>
+              </w:rPr>
+            </w:pPr>
+            <w:r>
+              <w:rPr>
+                <w:lang w:val="en-US"/>
+              </w:rPr>
+              <w:t>„</w:t>
+            </w:r>
+            <w:proofErr w:type="gramStart"/>
+            <w:r>
+              <w:rPr>
+                <w:rStyle w:val="CodeTextZchn"/>
+                <w:rFonts w:eastAsiaTheme="minorHAnsi"/>
+                <w:color w:val="0070C0"/>
+                <w:lang w:val="en-US"/>
+              </w:rPr>
+              <w:t>&lt;</w:t>
+            </w:r>
+            <w:r>
+              <w:rPr>
+                <w:lang w:val="en-US"/>
+              </w:rPr>
+              <w:t>“ Name</w:t>
+            </w:r>
+            <w:proofErr w:type="gramEnd"/>
+            <w:r>
+              <w:rPr>
+                <w:lang w:val="en-US"/>
+              </w:rPr>
+              <w:t xml:space="preserve"> „</w:t>
+            </w:r>
+            <w:r>
+              <w:rPr>
+                <w:rStyle w:val="CodeTextZchn"/>
+                <w:rFonts w:eastAsiaTheme="minorHAnsi"/>
+                <w:color w:val="0070C0"/>
+                <w:lang w:val="en-US"/>
+              </w:rPr>
+              <w:t>&gt;</w:t>
+            </w:r>
+            <w:r>
+              <w:rPr>
+                <w:lang w:val="en-US"/>
+              </w:rPr>
+              <w:t>“ MPLX „</w:t>
+            </w:r>
+            <w:r>
+              <w:rPr>
+                <w:rStyle w:val="CodeTextZchn"/>
+                <w:rFonts w:eastAsiaTheme="minorHAnsi"/>
+                <w:color w:val="0070C0"/>
+                <w:lang w:val="en-US"/>
+              </w:rPr>
+              <w:t>&lt;</w:t>
+            </w:r>
+            <w:r>
+              <w:rPr>
+                <w:lang w:val="en-US"/>
+              </w:rPr>
+              <w:t>“ Name „</w:t>
+            </w:r>
+            <w:r>
+              <w:rPr>
+                <w:rStyle w:val="CodeTextZchn"/>
+                <w:rFonts w:eastAsiaTheme="minorHAnsi"/>
+                <w:color w:val="0070C0"/>
+                <w:lang w:val="en-US"/>
+              </w:rPr>
+              <w:t>/&gt;</w:t>
+            </w:r>
+            <w:r>
+              <w:rPr>
+                <w:lang w:val="en-US"/>
+              </w:rPr>
+              <w:t xml:space="preserve">“  Block | </w:t>
+            </w:r>
+          </w:p>
+          <w:p>
+            <w:pPr>
+              <w:rPr>
+                <w:lang w:val="en-US"/>
+              </w:rPr>
+            </w:pPr>
+            <w:r>
+              <w:rPr>
+                <w:lang w:val="en-US"/>
+              </w:rPr>
+              <w:t>„</w:t>
+            </w:r>
+            <w:proofErr w:type="gramStart"/>
+            <w:r>
+              <w:rPr>
+                <w:rStyle w:val="CodeTextZchn"/>
+                <w:rFonts w:eastAsiaTheme="minorHAnsi"/>
+                <w:color w:val="0070C0"/>
+                <w:lang w:val="en-US"/>
+              </w:rPr>
+              <w:t>&lt;</w:t>
+            </w:r>
+            <w:r>
+              <w:rPr>
+                <w:lang w:val="en-US"/>
+              </w:rPr>
+              <w:t>“ Name</w:t>
+            </w:r>
+            <w:proofErr w:type="gramEnd"/>
+            <w:r>
+              <w:rPr>
+                <w:lang w:val="en-US"/>
+              </w:rPr>
+              <w:t xml:space="preserve"> Param „</w:t>
+            </w:r>
+            <w:r>
+              <w:rPr>
+                <w:rStyle w:val="CodeTextZchn"/>
+                <w:rFonts w:eastAsiaTheme="minorHAnsi"/>
+                <w:color w:val="0070C0"/>
+                <w:lang w:val="en-US"/>
+              </w:rPr>
+              <w:t>&gt;</w:t>
+            </w:r>
+            <w:r>
+              <w:rPr>
+                <w:lang w:val="en-US"/>
+              </w:rPr>
+              <w:t>“ MPLX „</w:t>
+            </w:r>
+            <w:r>
+              <w:rPr>
+                <w:rStyle w:val="CodeTextZchn"/>
+                <w:rFonts w:eastAsiaTheme="minorHAnsi"/>
+                <w:color w:val="0070C0"/>
+                <w:lang w:val="en-US"/>
+              </w:rPr>
+              <w:t>&lt;</w:t>
+            </w:r>
+            <w:r>
+              <w:rPr>
+                <w:lang w:val="en-US"/>
+              </w:rPr>
+              <w:t>“ Name „</w:t>
+            </w:r>
+            <w:r>
+              <w:rPr>
+                <w:rStyle w:val="CodeTextZchn"/>
+                <w:rFonts w:eastAsiaTheme="minorHAnsi"/>
+                <w:color w:val="0070C0"/>
+                <w:lang w:val="en-US"/>
+              </w:rPr>
+              <w:t>/&gt;</w:t>
+            </w:r>
+            <w:r>
+              <w:rPr>
+                <w:lang w:val="en-US"/>
+              </w:rPr>
+              <w:t>“  Block |</w:t>
+            </w:r>
+          </w:p>
+          <w:p>
+            <w:r>
+              <w:rPr>
+                <w:rFonts w:cs="Arial"/>
+              </w:rPr>
+              <w:t>ε</w:t>
+            </w:r>
+          </w:p>
+        </w:tc>
+      </w:tr>
+      <w:tr>
+        <w:tc>
+          <w:tcPr>
+            <w:tcW w:w="3000" w:type="dxa"/>
+          </w:tcPr>
+          <w:p>
+            <w:pPr>
+              <w:jc w:val="right"/>
+            </w:pPr>
+            <w:r>
+              <w:t>Name</w:t>
+            </w:r>
+          </w:p>
+        </w:tc>
+        <w:tc>
+          <w:tcPr>
+            <w:tcW w:w="420" w:type="dxa"/>
+          </w:tcPr>
+          <w:p>
+            <w:r>
+              <w:t>::=</w:t>
+            </w:r>
+          </w:p>
+        </w:tc>
+        <w:tc>
+          <w:tcPr>
+            <w:tcW w:w="6078" w:type="dxa"/>
+          </w:tcPr>
+          <w:p>
+            <w:r>
+              <w:t>Zeichen Name | Zeichen</w:t>
+            </w:r>
+          </w:p>
+        </w:tc>
+      </w:tr>
+      <w:tr>
+        <w:tc>
+          <w:tcPr>
+            <w:tcW w:w="3000" w:type="dxa"/>
+          </w:tcPr>
+          <w:p>
+            <w:pPr>
+              <w:jc w:val="right"/>
+            </w:pPr>
+            <w:r>
+              <w:t>Param</w:t>
+            </w:r>
+          </w:p>
+        </w:tc>
+        <w:tc>
+          <w:tcPr>
+            <w:tcW w:w="420" w:type="dxa"/>
+          </w:tcPr>
+          <w:p>
+            <w:r>
+              <w:t>::=</w:t>
+            </w:r>
+          </w:p>
+        </w:tc>
+        <w:tc>
+          <w:tcPr>
+            <w:tcW w:w="6078" w:type="dxa"/>
+          </w:tcPr>
+          <w:p>
+            <w:r>
+              <w:t>Name „</w:t>
+            </w:r>
+            <w:r>
+              <w:rPr>
+                <w:rStyle w:val="CodeTextZchn"/>
+                <w:rFonts w:eastAsiaTheme="minorHAnsi"/>
+                <w:color w:val="0070C0"/>
+              </w:rPr>
+              <w:t>=</w:t>
+            </w:r>
+            <w:r>
+              <w:rPr>
+                <w:color w:val="0070C0"/>
+              </w:rPr>
+              <w:t xml:space="preserve"> </w:t>
+            </w:r>
+            <w:r>
+              <w:rPr>
+                <w:rStyle w:val="CodeTextZchn"/>
+                <w:rFonts w:eastAsiaTheme="minorHAnsi"/>
+                <w:color w:val="0070C0"/>
+              </w:rPr>
+              <w:t>‘</w:t>
+            </w:r>
+            <w:r>
+              <w:t>“ Wert „</w:t>
+            </w:r>
+            <w:r>
+              <w:rPr>
+                <w:rStyle w:val="CodeTextZchn"/>
+                <w:rFonts w:eastAsiaTheme="minorHAnsi"/>
+                <w:color w:val="0070C0"/>
+              </w:rPr>
+              <w:t>‘</w:t>
+            </w:r>
+            <w:proofErr w:type="gramStart"/>
+            <w:r>
+              <w:t>“  |</w:t>
+            </w:r>
+            <w:proofErr w:type="gramEnd"/>
+            <w:r>
+              <w:t xml:space="preserve"> Name „</w:t>
+            </w:r>
+            <w:r>
+              <w:rPr>
+                <w:rStyle w:val="CodeTextZchn"/>
+                <w:rFonts w:eastAsiaTheme="minorHAnsi"/>
+                <w:color w:val="0070C0"/>
+              </w:rPr>
+              <w:t>=‘</w:t>
+            </w:r>
+            <w:r>
+              <w:t>“ Wert „</w:t>
+            </w:r>
+            <w:r>
+              <w:rPr>
+                <w:rStyle w:val="CodeTextZchn"/>
+                <w:rFonts w:eastAsiaTheme="minorHAnsi"/>
+                <w:color w:val="0070C0"/>
+              </w:rPr>
+              <w:t xml:space="preserve">‘ </w:t>
+            </w:r>
+            <w:r>
+              <w:t xml:space="preserve">“ Param | </w:t>
+            </w:r>
+            <w:r>
+              <w:rPr>
+                <w:rFonts w:cs="Arial"/>
+              </w:rPr>
+              <w:t>ε</w:t>
+            </w:r>
+          </w:p>
+        </w:tc>
+      </w:tr>
+      <w:tr>
+        <w:tc>
+          <w:tcPr>
+            <w:tcW w:w="3000" w:type="dxa"/>
+          </w:tcPr>
+          <w:p>
+            <w:pPr>
+              <w:jc w:val="right"/>
+            </w:pPr>
+            <w:r>
+              <w:t>Index</w:t>
+            </w:r>
+          </w:p>
+        </w:tc>
+        <w:tc>
+          <w:tcPr>
+            <w:tcW w:w="420" w:type="dxa"/>
+          </w:tcPr>
+          <w:p>
+            <w:r>
+              <w:t>::=</w:t>
+            </w:r>
+          </w:p>
+        </w:tc>
+        <w:tc>
+          <w:tcPr>
+            <w:tcW w:w="6078" w:type="dxa"/>
+          </w:tcPr>
+          <w:p>
+            <w:r>
+              <w:t>„</w:t>
+            </w:r>
+            <w:r>
+              <w:rPr>
+                <w:rStyle w:val="CodeTextZchn"/>
+                <w:rFonts w:eastAsiaTheme="minorHAnsi"/>
+                <w:color w:val="0070C0"/>
+              </w:rPr>
+              <w:t>[</w:t>
+            </w:r>
+            <w:r>
+              <w:t>“ Zahl „</w:t>
+            </w:r>
+            <w:r>
+              <w:rPr>
+                <w:rStyle w:val="CodeTextZchn"/>
+                <w:rFonts w:eastAsiaTheme="minorHAnsi"/>
+                <w:color w:val="0070C0"/>
+              </w:rPr>
+              <w:t>]</w:t>
+            </w:r>
+            <w:r>
+              <w:t xml:space="preserve">“ | </w:t>
+            </w:r>
+            <w:r>
+              <w:rPr>
+                <w:rFonts w:cs="Arial"/>
+              </w:rPr>
+              <w:t>ε</w:t>
+            </w:r>
+          </w:p>
+        </w:tc>
+      </w:tr>
+      <w:tr>
+        <w:tc>
+          <w:tcPr>
+            <w:tcW w:w="3000" w:type="dxa"/>
+          </w:tcPr>
+          <w:p>
+            <w:pPr>
+              <w:jc w:val="right"/>
+            </w:pPr>
+            <w:r>
+              <w:t>Zeichen</w:t>
+            </w:r>
+          </w:p>
+        </w:tc>
+        <w:tc>
+          <w:tcPr>
+            <w:tcW w:w="420" w:type="dxa"/>
+          </w:tcPr>
+          <w:p>
+            <w:r>
+              <w:t>::=</w:t>
+            </w:r>
+          </w:p>
+        </w:tc>
+        <w:tc>
+          <w:tcPr>
+            <w:tcW w:w="6078" w:type="dxa"/>
+          </w:tcPr>
+          <w:p>
+            <w:r>
+              <w:t>Zahl | „</w:t>
+            </w:r>
+            <w:r>
+              <w:rPr>
+                <w:rStyle w:val="CodeTextZchn"/>
+                <w:rFonts w:eastAsiaTheme="minorHAnsi"/>
+                <w:color w:val="0070C0"/>
+              </w:rPr>
+              <w:t>A</w:t>
+            </w:r>
+            <w:r>
+              <w:t>“ | … | „</w:t>
+            </w:r>
+            <w:r>
+              <w:rPr>
+                <w:rStyle w:val="CodeTextZchn"/>
+                <w:rFonts w:eastAsiaTheme="minorHAnsi"/>
+                <w:color w:val="0070C0"/>
+              </w:rPr>
+              <w:t>Z</w:t>
+            </w:r>
+            <w:r>
+              <w:t>“ | „</w:t>
+            </w:r>
+            <w:r>
+              <w:rPr>
+                <w:rStyle w:val="CodeTextZchn"/>
+                <w:rFonts w:eastAsiaTheme="minorHAnsi"/>
+                <w:color w:val="0070C0"/>
+              </w:rPr>
+              <w:t>a</w:t>
+            </w:r>
+            <w:r>
+              <w:t>“ | … | „</w:t>
+            </w:r>
+            <w:r>
+              <w:rPr>
+                <w:rStyle w:val="CodeTextZchn"/>
+                <w:rFonts w:eastAsiaTheme="minorHAnsi"/>
+                <w:color w:val="0070C0"/>
+              </w:rPr>
+              <w:t>z</w:t>
+            </w:r>
+            <w:r>
+              <w:t>“ | „</w:t>
+            </w:r>
+            <w:r>
+              <w:rPr>
+                <w:rStyle w:val="CodeTextZchn"/>
+                <w:rFonts w:eastAsiaTheme="minorHAnsi"/>
+                <w:color w:val="0070C0"/>
+              </w:rPr>
+              <w:t>_</w:t>
+            </w:r>
+            <w:r>
+              <w:t>“ | „</w:t>
+            </w:r>
+            <w:r>
+              <w:rPr>
+                <w:rStyle w:val="CodeTextZchn"/>
+                <w:rFonts w:eastAsiaTheme="minorHAnsi"/>
+                <w:color w:val="0070C0"/>
+              </w:rPr>
+              <w:t>*</w:t>
+            </w:r>
+            <w:r>
+              <w:t>“</w:t>
+            </w:r>
+          </w:p>
+        </w:tc>
+      </w:tr>
+      <w:tr>
+        <w:tc>
+          <w:tcPr>
+            <w:tcW w:w="3000" w:type="dxa"/>
+          </w:tcPr>
+          <w:p>
+            <w:pPr>
+              <w:jc w:val="right"/>
+            </w:pPr>
+            <w:r>
+              <w:t>Zahl</w:t>
+            </w:r>
+          </w:p>
+        </w:tc>
+        <w:tc>
+          <w:tcPr>
+            <w:tcW w:w="420" w:type="dxa"/>
+          </w:tcPr>
+          <w:p>
+            <w:r>
+              <w:t>::=</w:t>
+            </w:r>
+          </w:p>
+        </w:tc>
+        <w:tc>
+          <w:tcPr>
+            <w:tcW w:w="6078" w:type="dxa"/>
+          </w:tcPr>
+          <w:p>
+            <w:r>
+              <w:t>„</w:t>
+            </w:r>
+            <w:r>
+              <w:rPr>
+                <w:rStyle w:val="CodeTextZchn"/>
+                <w:rFonts w:eastAsiaTheme="minorHAnsi"/>
+                <w:color w:val="0070C0"/>
+              </w:rPr>
+              <w:t>0</w:t>
+            </w:r>
+            <w:r>
+              <w:t>“ | ... | „</w:t>
+            </w:r>
+            <w:r>
+              <w:rPr>
+                <w:rStyle w:val="CodeTextZchn"/>
+                <w:rFonts w:eastAsiaTheme="minorHAnsi"/>
+                <w:color w:val="0070C0"/>
+              </w:rPr>
+              <w:t>9</w:t>
+            </w:r>
+            <w:r>
+              <w:t>“</w:t>
+            </w:r>
+          </w:p>
+        </w:tc>
+      </w:tr>
+      <w:tr>
+        <w:tc>
+          <w:tcPr>
+            <w:tcW w:w="3000" w:type="dxa"/>
+          </w:tcPr>
+          <w:p>
+            <w:pPr>
+              <w:jc w:val="right"/>
+            </w:pPr>
+            <w:r>
+              <w:t>Wert</w:t>
+            </w:r>
+          </w:p>
+        </w:tc>
+        <w:tc>
+          <w:tcPr>
+            <w:tcW w:w="420" w:type="dxa"/>
+          </w:tcPr>
+          <w:p>
+            <w:r>
+              <w:t>::=</w:t>
+            </w:r>
+          </w:p>
+        </w:tc>
+        <w:tc>
+          <w:tcPr>
+            <w:tcW w:w="6078" w:type="dxa"/>
+          </w:tcPr>
+          <w:p>
+            <w:r>
+              <w:t>alle Zeichen außer „</w:t>
+            </w:r>
+            <w:r>
+              <w:rPr>
+                <w:rStyle w:val="CodeTextZchn"/>
+                <w:rFonts w:eastAsiaTheme="minorHAnsi"/>
+                <w:color w:val="0070C0"/>
+              </w:rPr>
+              <w:t>&lt;</w:t>
+            </w:r>
+            <w:r>
+              <w:t>“ | „</w:t>
+            </w:r>
+            <w:r>
+              <w:rPr>
+                <w:rStyle w:val="CodeTextZchn"/>
+                <w:rFonts w:eastAsiaTheme="minorHAnsi"/>
+                <w:color w:val="0070C0"/>
+              </w:rPr>
+              <w:t>&gt;</w:t>
+            </w:r>
+            <w:r>
+              <w:t>“ | „</w:t>
+            </w:r>
+            <w:r>
+              <w:rPr>
+                <w:rStyle w:val="CodeTextZchn"/>
+                <w:rFonts w:eastAsiaTheme="minorHAnsi"/>
+                <w:color w:val="0070C0"/>
+              </w:rPr>
+              <w:t>‘</w:t>
+            </w:r>
+            <w:r>
+              <w:t xml:space="preserve">“  </w:t>
+            </w:r>
+          </w:p>
+        </w:tc>
+      </w:tr>
+      <w:tr>
+        <w:tc>
+          <w:tcPr>
+            <w:tcW w:w="3000" w:type="dxa"/>
+          </w:tcPr>
+          <w:p>
+            <w:pPr>
+              <w:jc w:val="right"/>
+            </w:pPr>
+            <w:r>
+              <w:t xml:space="preserve">Text </w:t>
+            </w:r>
+          </w:p>
+        </w:tc>
+        <w:tc>
+          <w:tcPr>
+            <w:tcW w:w="420" w:type="dxa"/>
+          </w:tcPr>
+          <w:p>
+            <w:r>
+              <w:t>::=</w:t>
+            </w:r>
+          </w:p>
+        </w:tc>
+        <w:tc>
+          <w:tcPr>
+            <w:tcW w:w="6078" w:type="dxa"/>
+          </w:tcPr>
+          <w:p>
+            <w:r>
+              <w:t>alle Zeichen</w:t>
+            </w:r>
+          </w:p>
+        </w:tc>
+      </w:tr>
+    </w:tbl>
+    <w:p>
+      <w:pPr>
+        <w:pStyle w:val="Beschriftung"/>
+      </w:pPr>
+      <w:bookmarkStart w:id="18" w:name="_Ref280864151"/>
+      <w:bookmarkStart w:id="19" w:name="_Toc282775357"/>
+      <w:bookmarkStart w:id="20" w:name="_Toc378338071"/>
+      <w:bookmarkStart w:id="21" w:name="_Toc409619407"/>
+      <w:bookmarkStart w:id="22" w:name="_Toc475963052"/>
+      <w:r>
+        <w:t xml:space="preserve">Abbildung </w:t>
+      </w:r>
+      <w:fldSimple w:instr=" SEQ Abbildung \* ARABIC ">
+        <w:r>
+          <w:rPr>
+            <w:noProof/>
+          </w:rPr>
+          <w:t>10</w:t>
+        </w:r>
+      </w:fldSimple>
+      <w:bookmarkEnd w:id="18"/>
+      <w:r>
+        <w:t>: BNF</w:t>
+      </w:r>
+      <w:bookmarkEnd w:id="19"/>
+      <w:bookmarkEnd w:id="20"/>
+      <w:bookmarkEnd w:id="21"/>
+      <w:bookmarkEnd w:id="22"/>
+    </w:p>
+    <w:p/>
+    <w:p>
+      <w:pPr>
+        <w:pStyle w:val="Beschriftung"/>
+      </w:pPr>
+    </w:p>
+    <w:p/>
+    <w:p>
+      <w:r>
+        <w:object w:dxaOrig="16860" w:dyaOrig="11928" w14:anchorId="3CD67593">
+          <v:shape id="_x0000_i1030" type="#_x0000_t75" style="width:336.45pt;height:237.85pt" o:ole="">
+            <v:imagedata r:id="rId25" o:title=""/>
+          </v:shape>
+          <o:OLEObject Type="Embed" ProgID="Visio.Drawing.15" ShapeID="_x0000_i1030" DrawAspect="Content" ObjectID="_1667318550" r:id="rId26"/>
+        </w:object>
+      </w:r>
+    </w:p>
+    <w:p/>
     <w:p>
       <w:pPr>
         <w:pStyle w:val="StandardWeb"/>
@@ -313,8 +3510,8 @@
       </w:pPr>
     </w:p>
     <w:sectPr>
-      <w:headerReference w:type="default" r:id="rId11"/>
-      <w:footerReference w:type="default" r:id="rId12"/>
+      <w:headerReference w:type="default" r:id="rId27"/>
+      <w:footerReference w:type="default" r:id="rId28"/>
       <w:pgSz w:w="11906" w:h="16838"/>
       <w:pgMar w:top="1417" w:right="1417" w:bottom="1134" w:left="1417" w:header="708" w:footer="708" w:gutter="0"/>
       <w:cols w:space="708"/>
@@ -325,7 +3522,7 @@
 </file>
 
 <file path=word/endnotes.xml><?xml version="1.0" encoding="utf-8"?>
-<w:endnotes xmlns:wpc="http://schemas.microsoft.com/office/word/2010/wordprocessingCanvas" xmlns:cx="http://schemas.microsoft.com/office/drawing/2014/chartex" xmlns:mc="http://schemas.openxmlformats.org/markup-compatibility/2006" xmlns:o="urn:schemas-microsoft-com:office:office" xmlns:r="http://schemas.openxmlformats.org/officeDocument/2006/relationships" xmlns:m="http://schemas.openxmlformats.org/officeDocument/2006/math" xmlns:v="urn:schemas-microsoft-com:vml" xmlns:wp14="http://schemas.microsoft.com/office/word/2010/wordprocessingDrawing" xmlns:wp="http://schemas.openxmlformats.org/drawingml/2006/wordprocessingDrawing" xmlns:w10="urn:schemas-microsoft-com:office:word" xmlns:w="http://schemas.openxmlformats.org/wordprocessingml/2006/main" xmlns:w14="http://schemas.microsoft.com/office/word/2010/wordml" xmlns:w15="http://schemas.microsoft.com/office/word/2012/wordml" xmlns:w16se="http://schemas.microsoft.com/office/word/2015/wordml/symex" xmlns:wpg="http://schemas.microsoft.com/office/word/2010/wordprocessingGroup" xmlns:wpi="http://schemas.microsoft.com/office/word/2010/wordprocessingInk" xmlns:wne="http://schemas.microsoft.com/office/word/2006/wordml" xmlns:wps="http://schemas.microsoft.com/office/word/2010/wordprocessingShape" mc:Ignorable="w14 w15 w16se wp14">
+<w:endnotes xmlns:wpc="http://schemas.microsoft.com/office/word/2010/wordprocessingCanvas" xmlns:cx="http://schemas.microsoft.com/office/drawing/2014/chartex" xmlns:cx1="http://schemas.microsoft.com/office/drawing/2015/9/8/chartex" xmlns:cx2="http://schemas.microsoft.com/office/drawing/2015/10/21/chartex" xmlns:cx3="http://schemas.microsoft.com/office/drawing/2016/5/9/chartex" xmlns:cx4="http://schemas.microsoft.com/office/drawing/2016/5/10/chartex" xmlns:cx5="http://schemas.microsoft.com/office/drawing/2016/5/11/chartex" xmlns:cx6="http://schemas.microsoft.com/office/drawing/2016/5/12/chartex" xmlns:cx7="http://schemas.microsoft.com/office/drawing/2016/5/13/chartex" xmlns:cx8="http://schemas.microsoft.com/office/drawing/2016/5/14/chartex" xmlns:mc="http://schemas.openxmlformats.org/markup-compatibility/2006" xmlns:aink="http://schemas.microsoft.com/office/drawing/2016/ink" xmlns:am3d="http://schemas.microsoft.com/office/drawing/2017/model3d" xmlns:o="urn:schemas-microsoft-com:office:office" xmlns:r="http://schemas.openxmlformats.org/officeDocument/2006/relationships" xmlns:m="http://schemas.openxmlformats.org/officeDocument/2006/math" xmlns:v="urn:schemas-microsoft-com:vml" xmlns:wp14="http://schemas.microsoft.com/office/word/2010/wordprocessingDrawing" xmlns:wp="http://schemas.openxmlformats.org/drawingml/2006/wordprocessingDrawing" xmlns:w10="urn:schemas-microsoft-com:office:word" xmlns:w="http://schemas.openxmlformats.org/wordprocessingml/2006/main" xmlns:w14="http://schemas.microsoft.com/office/word/2010/wordml" xmlns:w15="http://schemas.microsoft.com/office/word/2012/wordml" xmlns:w16cex="http://schemas.microsoft.com/office/word/2018/wordml/cex" xmlns:w16cid="http://schemas.microsoft.com/office/word/2016/wordml/cid" xmlns:w16="http://schemas.microsoft.com/office/word/2018/wordml" xmlns:w16se="http://schemas.microsoft.com/office/word/2015/wordml/symex" xmlns:wpg="http://schemas.microsoft.com/office/word/2010/wordprocessingGroup" xmlns:wpi="http://schemas.microsoft.com/office/word/2010/wordprocessingInk" xmlns:wne="http://schemas.microsoft.com/office/word/2006/wordml" xmlns:wps="http://schemas.microsoft.com/office/word/2010/wordprocessingShape" mc:Ignorable="w14 w15 w16se w16cid w16 w16cex wp14">
   <w:endnote w:type="separator" w:id="-1">
     <w:p>
       <w:pPr>
@@ -350,7 +3547,7 @@
 </file>
 
 <file path=word/footer1.xml><?xml version="1.0" encoding="utf-8"?>
-<w:ftr xmlns:wpc="http://schemas.microsoft.com/office/word/2010/wordprocessingCanvas" xmlns:cx="http://schemas.microsoft.com/office/drawing/2014/chartex" xmlns:mc="http://schemas.openxmlformats.org/markup-compatibility/2006" xmlns:o="urn:schemas-microsoft-com:office:office" xmlns:r="http://schemas.openxmlformats.org/officeDocument/2006/relationships" xmlns:m="http://schemas.openxmlformats.org/officeDocument/2006/math" xmlns:v="urn:schemas-microsoft-com:vml" xmlns:wp14="http://schemas.microsoft.com/office/word/2010/wordprocessingDrawing" xmlns:wp="http://schemas.openxmlformats.org/drawingml/2006/wordprocessingDrawing" xmlns:w10="urn:schemas-microsoft-com:office:word" xmlns:w="http://schemas.openxmlformats.org/wordprocessingml/2006/main" xmlns:w14="http://schemas.microsoft.com/office/word/2010/wordml" xmlns:w15="http://schemas.microsoft.com/office/word/2012/wordml" xmlns:w16se="http://schemas.microsoft.com/office/word/2015/wordml/symex" xmlns:wpg="http://schemas.microsoft.com/office/word/2010/wordprocessingGroup" xmlns:wpi="http://schemas.microsoft.com/office/word/2010/wordprocessingInk" xmlns:wne="http://schemas.microsoft.com/office/word/2006/wordml" xmlns:wps="http://schemas.microsoft.com/office/word/2010/wordprocessingShape" mc:Ignorable="w14 w15 w16se wp14">
+<w:ftr xmlns:wpc="http://schemas.microsoft.com/office/word/2010/wordprocessingCanvas" xmlns:cx="http://schemas.microsoft.com/office/drawing/2014/chartex" xmlns:cx1="http://schemas.microsoft.com/office/drawing/2015/9/8/chartex" xmlns:cx2="http://schemas.microsoft.com/office/drawing/2015/10/21/chartex" xmlns:cx3="http://schemas.microsoft.com/office/drawing/2016/5/9/chartex" xmlns:cx4="http://schemas.microsoft.com/office/drawing/2016/5/10/chartex" xmlns:cx5="http://schemas.microsoft.com/office/drawing/2016/5/11/chartex" xmlns:cx6="http://schemas.microsoft.com/office/drawing/2016/5/12/chartex" xmlns:cx7="http://schemas.microsoft.com/office/drawing/2016/5/13/chartex" xmlns:cx8="http://schemas.microsoft.com/office/drawing/2016/5/14/chartex" xmlns:mc="http://schemas.openxmlformats.org/markup-compatibility/2006" xmlns:aink="http://schemas.microsoft.com/office/drawing/2016/ink" xmlns:am3d="http://schemas.microsoft.com/office/drawing/2017/model3d" xmlns:o="urn:schemas-microsoft-com:office:office" xmlns:r="http://schemas.openxmlformats.org/officeDocument/2006/relationships" xmlns:m="http://schemas.openxmlformats.org/officeDocument/2006/math" xmlns:v="urn:schemas-microsoft-com:vml" xmlns:wp14="http://schemas.microsoft.com/office/word/2010/wordprocessingDrawing" xmlns:wp="http://schemas.openxmlformats.org/drawingml/2006/wordprocessingDrawing" xmlns:w10="urn:schemas-microsoft-com:office:word" xmlns:w="http://schemas.openxmlformats.org/wordprocessingml/2006/main" xmlns:w14="http://schemas.microsoft.com/office/word/2010/wordml" xmlns:w15="http://schemas.microsoft.com/office/word/2012/wordml" xmlns:w16cex="http://schemas.microsoft.com/office/word/2018/wordml/cex" xmlns:w16cid="http://schemas.microsoft.com/office/word/2016/wordml/cid" xmlns:w16="http://schemas.microsoft.com/office/word/2018/wordml" xmlns:w16se="http://schemas.microsoft.com/office/word/2015/wordml/symex" xmlns:wpg="http://schemas.microsoft.com/office/word/2010/wordprocessingGroup" xmlns:wpi="http://schemas.microsoft.com/office/word/2010/wordprocessingInk" xmlns:wne="http://schemas.microsoft.com/office/word/2006/wordml" xmlns:wps="http://schemas.microsoft.com/office/word/2010/wordprocessingShape" mc:Ignorable="w14 w15 w16se w16cid w16 w16cex wp14">
   <w:tbl>
     <w:tblPr>
       <w:tblStyle w:val="Tabellenraster"/>
@@ -391,7 +3588,7 @@
             <w:rPr>
               <w:noProof/>
             </w:rPr>
-            <w:t>17.11.2020</w:t>
+            <w:t>19.11.2020</w:t>
           </w:r>
           <w:r>
             <w:fldChar w:fldCharType="end"/>
@@ -433,7 +3630,7 @@
             <w:rPr>
               <w:noProof/>
             </w:rPr>
-            <w:t>1</w:t>
+            <w:t>3</w:t>
           </w:r>
           <w:r>
             <w:fldChar w:fldCharType="end"/>
@@ -451,7 +3648,7 @@
 </file>
 
 <file path=word/footnotes.xml><?xml version="1.0" encoding="utf-8"?>
-<w:footnotes xmlns:wpc="http://schemas.microsoft.com/office/word/2010/wordprocessingCanvas" xmlns:cx="http://schemas.microsoft.com/office/drawing/2014/chartex" xmlns:mc="http://schemas.openxmlformats.org/markup-compatibility/2006" xmlns:o="urn:schemas-microsoft-com:office:office" xmlns:r="http://schemas.openxmlformats.org/officeDocument/2006/relationships" xmlns:m="http://schemas.openxmlformats.org/officeDocument/2006/math" xmlns:v="urn:schemas-microsoft-com:vml" xmlns:wp14="http://schemas.microsoft.com/office/word/2010/wordprocessingDrawing" xmlns:wp="http://schemas.openxmlformats.org/drawingml/2006/wordprocessingDrawing" xmlns:w10="urn:schemas-microsoft-com:office:word" xmlns:w="http://schemas.openxmlformats.org/wordprocessingml/2006/main" xmlns:w14="http://schemas.microsoft.com/office/word/2010/wordml" xmlns:w15="http://schemas.microsoft.com/office/word/2012/wordml" xmlns:w16se="http://schemas.microsoft.com/office/word/2015/wordml/symex" xmlns:wpg="http://schemas.microsoft.com/office/word/2010/wordprocessingGroup" xmlns:wpi="http://schemas.microsoft.com/office/word/2010/wordprocessingInk" xmlns:wne="http://schemas.microsoft.com/office/word/2006/wordml" xmlns:wps="http://schemas.microsoft.com/office/word/2010/wordprocessingShape" mc:Ignorable="w14 w15 w16se wp14">
+<w:footnotes xmlns:wpc="http://schemas.microsoft.com/office/word/2010/wordprocessingCanvas" xmlns:cx="http://schemas.microsoft.com/office/drawing/2014/chartex" xmlns:cx1="http://schemas.microsoft.com/office/drawing/2015/9/8/chartex" xmlns:cx2="http://schemas.microsoft.com/office/drawing/2015/10/21/chartex" xmlns:cx3="http://schemas.microsoft.com/office/drawing/2016/5/9/chartex" xmlns:cx4="http://schemas.microsoft.com/office/drawing/2016/5/10/chartex" xmlns:cx5="http://schemas.microsoft.com/office/drawing/2016/5/11/chartex" xmlns:cx6="http://schemas.microsoft.com/office/drawing/2016/5/12/chartex" xmlns:cx7="http://schemas.microsoft.com/office/drawing/2016/5/13/chartex" xmlns:cx8="http://schemas.microsoft.com/office/drawing/2016/5/14/chartex" xmlns:mc="http://schemas.openxmlformats.org/markup-compatibility/2006" xmlns:aink="http://schemas.microsoft.com/office/drawing/2016/ink" xmlns:am3d="http://schemas.microsoft.com/office/drawing/2017/model3d" xmlns:o="urn:schemas-microsoft-com:office:office" xmlns:r="http://schemas.openxmlformats.org/officeDocument/2006/relationships" xmlns:m="http://schemas.openxmlformats.org/officeDocument/2006/math" xmlns:v="urn:schemas-microsoft-com:vml" xmlns:wp14="http://schemas.microsoft.com/office/word/2010/wordprocessingDrawing" xmlns:wp="http://schemas.openxmlformats.org/drawingml/2006/wordprocessingDrawing" xmlns:w10="urn:schemas-microsoft-com:office:word" xmlns:w="http://schemas.openxmlformats.org/wordprocessingml/2006/main" xmlns:w14="http://schemas.microsoft.com/office/word/2010/wordml" xmlns:w15="http://schemas.microsoft.com/office/word/2012/wordml" xmlns:w16cex="http://schemas.microsoft.com/office/word/2018/wordml/cex" xmlns:w16cid="http://schemas.microsoft.com/office/word/2016/wordml/cid" xmlns:w16="http://schemas.microsoft.com/office/word/2018/wordml" xmlns:w16se="http://schemas.microsoft.com/office/word/2015/wordml/symex" xmlns:wpg="http://schemas.microsoft.com/office/word/2010/wordprocessingGroup" xmlns:wpi="http://schemas.microsoft.com/office/word/2010/wordprocessingInk" xmlns:wne="http://schemas.microsoft.com/office/word/2006/wordml" xmlns:wps="http://schemas.microsoft.com/office/word/2010/wordprocessingShape" mc:Ignorable="w14 w15 w16se w16cid w16 w16cex wp14">
   <w:footnote w:type="separator" w:id="-1">
     <w:p>
       <w:pPr>
@@ -469,6 +3666,50 @@
       </w:pPr>
       <w:r>
         <w:continuationSeparator/>
+      </w:r>
+    </w:p>
+  </w:footnote>
+  <w:footnote w:id="1">
+    <w:p>
+      <w:pPr>
+        <w:pStyle w:val="Funotentext"/>
+      </w:pPr>
+      <w:r>
+        <w:rPr>
+          <w:rStyle w:val="Funotenzeichen"/>
+        </w:rPr>
+        <w:footnoteRef/>
+      </w:r>
+      <w:r>
+        <w:t xml:space="preserve"> z.B. </w:t>
+      </w:r>
+      <w:r>
+        <w:rPr>
+          <w:rStyle w:val="CodeTextZchn"/>
+          <w:color w:val="0070C0"/>
+        </w:rPr>
+        <w:t>&lt;</w:t>
+      </w:r>
+      <w:r>
+        <w:rPr>
+          <w:rStyle w:val="CodeTextZchn"/>
+          <w:color w:val="C00000"/>
+        </w:rPr>
+        <w:t>date</w:t>
+      </w:r>
+      <w:r>
+        <w:rPr>
+          <w:rStyle w:val="CodeTextZchn"/>
+          <w:color w:val="0070C0"/>
+        </w:rPr>
+        <w:t>/</w:t>
+      </w:r>
+      <w:r>
+        <w:rPr>
+          <w:rStyle w:val="CodeTextZchn"/>
+          <w:color w:val="0070C0"/>
+        </w:rPr>
+        <w:t>&gt;</w:t>
       </w:r>
     </w:p>
   </w:footnote>
@@ -476,7 +3717,7 @@
 </file>
 
 <file path=word/header1.xml><?xml version="1.0" encoding="utf-8"?>
-<w:hdr xmlns:wpc="http://schemas.microsoft.com/office/word/2010/wordprocessingCanvas" xmlns:cx="http://schemas.microsoft.com/office/drawing/2014/chartex" xmlns:mc="http://schemas.openxmlformats.org/markup-compatibility/2006" xmlns:o="urn:schemas-microsoft-com:office:office" xmlns:r="http://schemas.openxmlformats.org/officeDocument/2006/relationships" xmlns:m="http://schemas.openxmlformats.org/officeDocument/2006/math" xmlns:v="urn:schemas-microsoft-com:vml" xmlns:wp14="http://schemas.microsoft.com/office/word/2010/wordprocessingDrawing" xmlns:wp="http://schemas.openxmlformats.org/drawingml/2006/wordprocessingDrawing" xmlns:w10="urn:schemas-microsoft-com:office:word" xmlns:w="http://schemas.openxmlformats.org/wordprocessingml/2006/main" xmlns:w14="http://schemas.microsoft.com/office/word/2010/wordml" xmlns:w15="http://schemas.microsoft.com/office/word/2012/wordml" xmlns:w16se="http://schemas.microsoft.com/office/word/2015/wordml/symex" xmlns:wpg="http://schemas.microsoft.com/office/word/2010/wordprocessingGroup" xmlns:wpi="http://schemas.microsoft.com/office/word/2010/wordprocessingInk" xmlns:wne="http://schemas.microsoft.com/office/word/2006/wordml" xmlns:wps="http://schemas.microsoft.com/office/word/2010/wordprocessingShape" mc:Ignorable="w14 w15 w16se wp14">
+<w:hdr xmlns:wpc="http://schemas.microsoft.com/office/word/2010/wordprocessingCanvas" xmlns:cx="http://schemas.microsoft.com/office/drawing/2014/chartex" xmlns:cx1="http://schemas.microsoft.com/office/drawing/2015/9/8/chartex" xmlns:cx2="http://schemas.microsoft.com/office/drawing/2015/10/21/chartex" xmlns:cx3="http://schemas.microsoft.com/office/drawing/2016/5/9/chartex" xmlns:cx4="http://schemas.microsoft.com/office/drawing/2016/5/10/chartex" xmlns:cx5="http://schemas.microsoft.com/office/drawing/2016/5/11/chartex" xmlns:cx6="http://schemas.microsoft.com/office/drawing/2016/5/12/chartex" xmlns:cx7="http://schemas.microsoft.com/office/drawing/2016/5/13/chartex" xmlns:cx8="http://schemas.microsoft.com/office/drawing/2016/5/14/chartex" xmlns:mc="http://schemas.openxmlformats.org/markup-compatibility/2006" xmlns:aink="http://schemas.microsoft.com/office/drawing/2016/ink" xmlns:am3d="http://schemas.microsoft.com/office/drawing/2017/model3d" xmlns:o="urn:schemas-microsoft-com:office:office" xmlns:r="http://schemas.openxmlformats.org/officeDocument/2006/relationships" xmlns:m="http://schemas.openxmlformats.org/officeDocument/2006/math" xmlns:v="urn:schemas-microsoft-com:vml" xmlns:wp14="http://schemas.microsoft.com/office/word/2010/wordprocessingDrawing" xmlns:wp="http://schemas.openxmlformats.org/drawingml/2006/wordprocessingDrawing" xmlns:w10="urn:schemas-microsoft-com:office:word" xmlns:w="http://schemas.openxmlformats.org/wordprocessingml/2006/main" xmlns:w14="http://schemas.microsoft.com/office/word/2010/wordml" xmlns:w15="http://schemas.microsoft.com/office/word/2012/wordml" xmlns:w16cex="http://schemas.microsoft.com/office/word/2018/wordml/cex" xmlns:w16cid="http://schemas.microsoft.com/office/word/2016/wordml/cid" xmlns:w16="http://schemas.microsoft.com/office/word/2018/wordml" xmlns:w16se="http://schemas.microsoft.com/office/word/2015/wordml/symex" xmlns:wpg="http://schemas.microsoft.com/office/word/2010/wordprocessingGroup" xmlns:wpi="http://schemas.microsoft.com/office/word/2010/wordprocessingInk" xmlns:wne="http://schemas.microsoft.com/office/word/2006/wordml" xmlns:wps="http://schemas.microsoft.com/office/word/2010/wordprocessingShape" mc:Ignorable="w14 w15 w16se w16cid w16 w16cex wp14">
   <w:tbl>
     <w:tblPr>
       <w:tblStyle w:val="Tabellenraster"/>
@@ -524,6 +3765,7 @@
             </w:sdtPr>
             <w:sdtEndPr/>
             <w:sdtContent>
+              <w:proofErr w:type="spellStart"/>
               <w:r>
                 <w:rPr>
                   <w:color w:val="2F5496" w:themeColor="accent1" w:themeShade="BF"/>
@@ -532,6 +3774,7 @@
                 </w:rPr>
                 <w:t>WebExpress</w:t>
               </w:r>
+              <w:proofErr w:type="spellEnd"/>
             </w:sdtContent>
           </w:sdt>
         </w:p>
@@ -604,10 +3847,10 @@
                 <v:path o:extrusionok="f" gradientshapeok="t" o:connecttype="rect"/>
                 <o:lock v:ext="edit" aspectratio="t"/>
               </v:shapetype>
-              <v:shape id="_x0000_i1025" type="#_x0000_t75" style="width:46.45pt;height:46.45pt" o:ole="">
+              <v:shape id="_x0000_i1031" type="#_x0000_t75" style="width:46.4pt;height:46.4pt" o:ole="">
                 <v:imagedata r:id="rId1" o:title=""/>
               </v:shape>
-              <o:OLEObject Type="Embed" ProgID="Visio.Drawing.15" ShapeID="_x0000_i1025" DrawAspect="Content" ObjectID="_1667130737" r:id="rId2"/>
+              <o:OLEObject Type="Embed" ProgID="Visio.Drawing.15" ShapeID="_x0000_i1031" DrawAspect="Content" ObjectID="_1667318551" r:id="rId2"/>
             </w:object>
           </w:r>
         </w:p>
@@ -623,7 +3866,7 @@
 </file>
 
 <file path=word/numbering.xml><?xml version="1.0" encoding="utf-8"?>
-<w:numbering xmlns:wpc="http://schemas.microsoft.com/office/word/2010/wordprocessingCanvas" xmlns:cx="http://schemas.microsoft.com/office/drawing/2014/chartex" xmlns:mc="http://schemas.openxmlformats.org/markup-compatibility/2006" xmlns:o="urn:schemas-microsoft-com:office:office" xmlns:r="http://schemas.openxmlformats.org/officeDocument/2006/relationships" xmlns:m="http://schemas.openxmlformats.org/officeDocument/2006/math" xmlns:v="urn:schemas-microsoft-com:vml" xmlns:wp14="http://schemas.microsoft.com/office/word/2010/wordprocessingDrawing" xmlns:wp="http://schemas.openxmlformats.org/drawingml/2006/wordprocessingDrawing" xmlns:w10="urn:schemas-microsoft-com:office:word" xmlns:w="http://schemas.openxmlformats.org/wordprocessingml/2006/main" xmlns:w14="http://schemas.microsoft.com/office/word/2010/wordml" xmlns:w15="http://schemas.microsoft.com/office/word/2012/wordml" xmlns:w16se="http://schemas.microsoft.com/office/word/2015/wordml/symex" xmlns:wpg="http://schemas.microsoft.com/office/word/2010/wordprocessingGroup" xmlns:wpi="http://schemas.microsoft.com/office/word/2010/wordprocessingInk" xmlns:wne="http://schemas.microsoft.com/office/word/2006/wordml" xmlns:wps="http://schemas.microsoft.com/office/word/2010/wordprocessingShape" mc:Ignorable="w14 w15 w16se wp14">
+<w:numbering xmlns:wpc="http://schemas.microsoft.com/office/word/2010/wordprocessingCanvas" xmlns:cx="http://schemas.microsoft.com/office/drawing/2014/chartex" xmlns:cx1="http://schemas.microsoft.com/office/drawing/2015/9/8/chartex" xmlns:cx2="http://schemas.microsoft.com/office/drawing/2015/10/21/chartex" xmlns:cx3="http://schemas.microsoft.com/office/drawing/2016/5/9/chartex" xmlns:cx4="http://schemas.microsoft.com/office/drawing/2016/5/10/chartex" xmlns:cx5="http://schemas.microsoft.com/office/drawing/2016/5/11/chartex" xmlns:cx6="http://schemas.microsoft.com/office/drawing/2016/5/12/chartex" xmlns:cx7="http://schemas.microsoft.com/office/drawing/2016/5/13/chartex" xmlns:cx8="http://schemas.microsoft.com/office/drawing/2016/5/14/chartex" xmlns:mc="http://schemas.openxmlformats.org/markup-compatibility/2006" xmlns:aink="http://schemas.microsoft.com/office/drawing/2016/ink" xmlns:am3d="http://schemas.microsoft.com/office/drawing/2017/model3d" xmlns:o="urn:schemas-microsoft-com:office:office" xmlns:r="http://schemas.openxmlformats.org/officeDocument/2006/relationships" xmlns:m="http://schemas.openxmlformats.org/officeDocument/2006/math" xmlns:v="urn:schemas-microsoft-com:vml" xmlns:wp14="http://schemas.microsoft.com/office/word/2010/wordprocessingDrawing" xmlns:wp="http://schemas.openxmlformats.org/drawingml/2006/wordprocessingDrawing" xmlns:w10="urn:schemas-microsoft-com:office:word" xmlns:w="http://schemas.openxmlformats.org/wordprocessingml/2006/main" xmlns:w14="http://schemas.microsoft.com/office/word/2010/wordml" xmlns:w15="http://schemas.microsoft.com/office/word/2012/wordml" xmlns:w16cex="http://schemas.microsoft.com/office/word/2018/wordml/cex" xmlns:w16cid="http://schemas.microsoft.com/office/word/2016/wordml/cid" xmlns:w16="http://schemas.microsoft.com/office/word/2018/wordml" xmlns:w16se="http://schemas.microsoft.com/office/word/2015/wordml/symex" xmlns:wpg="http://schemas.microsoft.com/office/word/2010/wordprocessingGroup" xmlns:wpi="http://schemas.microsoft.com/office/word/2010/wordprocessingInk" xmlns:wne="http://schemas.microsoft.com/office/word/2006/wordml" xmlns:wps="http://schemas.microsoft.com/office/word/2010/wordprocessingShape" mc:Ignorable="w14 w15 w16se w16cid w16 w16cex wp14">
   <w:abstractNum w:abstractNumId="0" w15:restartNumberingAfterBreak="0">
     <w:nsid w:val="0E743874"/>
     <w:multiLevelType w:val="hybridMultilevel"/>
@@ -1113,6 +4356,119 @@
     </w:lvl>
   </w:abstractNum>
   <w:abstractNum w:abstractNumId="4" w15:restartNumberingAfterBreak="0">
+    <w:nsid w:val="2E0E1808"/>
+    <w:multiLevelType w:val="hybridMultilevel"/>
+    <w:tmpl w:val="5F8E4FAA"/>
+    <w:lvl w:ilvl="0" w:tplc="04070001">
+      <w:start w:val="1"/>
+      <w:numFmt w:val="bullet"/>
+      <w:lvlText w:val=""/>
+      <w:lvlJc w:val="left"/>
+      <w:pPr>
+        <w:ind w:left="720" w:hanging="360"/>
+      </w:pPr>
+      <w:rPr>
+        <w:rFonts w:ascii="Symbol" w:hAnsi="Symbol" w:hint="default"/>
+      </w:rPr>
+    </w:lvl>
+    <w:lvl w:ilvl="1" w:tplc="04070003" w:tentative="1">
+      <w:start w:val="1"/>
+      <w:numFmt w:val="bullet"/>
+      <w:lvlText w:val="o"/>
+      <w:lvlJc w:val="left"/>
+      <w:pPr>
+        <w:ind w:left="1440" w:hanging="360"/>
+      </w:pPr>
+      <w:rPr>
+        <w:rFonts w:ascii="Courier New" w:hAnsi="Courier New" w:cs="Courier New" w:hint="default"/>
+      </w:rPr>
+    </w:lvl>
+    <w:lvl w:ilvl="2" w:tplc="04070005" w:tentative="1">
+      <w:start w:val="1"/>
+      <w:numFmt w:val="bullet"/>
+      <w:lvlText w:val=""/>
+      <w:lvlJc w:val="left"/>
+      <w:pPr>
+        <w:ind w:left="2160" w:hanging="360"/>
+      </w:pPr>
+      <w:rPr>
+        <w:rFonts w:ascii="Wingdings" w:hAnsi="Wingdings" w:hint="default"/>
+      </w:rPr>
+    </w:lvl>
+    <w:lvl w:ilvl="3" w:tplc="04070001" w:tentative="1">
+      <w:start w:val="1"/>
+      <w:numFmt w:val="bullet"/>
+      <w:lvlText w:val=""/>
+      <w:lvlJc w:val="left"/>
+      <w:pPr>
+        <w:ind w:left="2880" w:hanging="360"/>
+      </w:pPr>
+      <w:rPr>
+        <w:rFonts w:ascii="Symbol" w:hAnsi="Symbol" w:hint="default"/>
+      </w:rPr>
+    </w:lvl>
+    <w:lvl w:ilvl="4" w:tplc="04070003" w:tentative="1">
+      <w:start w:val="1"/>
+      <w:numFmt w:val="bullet"/>
+      <w:lvlText w:val="o"/>
+      <w:lvlJc w:val="left"/>
+      <w:pPr>
+        <w:ind w:left="3600" w:hanging="360"/>
+      </w:pPr>
+      <w:rPr>
+        <w:rFonts w:ascii="Courier New" w:hAnsi="Courier New" w:cs="Courier New" w:hint="default"/>
+      </w:rPr>
+    </w:lvl>
+    <w:lvl w:ilvl="5" w:tplc="04070005" w:tentative="1">
+      <w:start w:val="1"/>
+      <w:numFmt w:val="bullet"/>
+      <w:lvlText w:val=""/>
+      <w:lvlJc w:val="left"/>
+      <w:pPr>
+        <w:ind w:left="4320" w:hanging="360"/>
+      </w:pPr>
+      <w:rPr>
+        <w:rFonts w:ascii="Wingdings" w:hAnsi="Wingdings" w:hint="default"/>
+      </w:rPr>
+    </w:lvl>
+    <w:lvl w:ilvl="6" w:tplc="04070001" w:tentative="1">
+      <w:start w:val="1"/>
+      <w:numFmt w:val="bullet"/>
+      <w:lvlText w:val=""/>
+      <w:lvlJc w:val="left"/>
+      <w:pPr>
+        <w:ind w:left="5040" w:hanging="360"/>
+      </w:pPr>
+      <w:rPr>
+        <w:rFonts w:ascii="Symbol" w:hAnsi="Symbol" w:hint="default"/>
+      </w:rPr>
+    </w:lvl>
+    <w:lvl w:ilvl="7" w:tplc="04070003" w:tentative="1">
+      <w:start w:val="1"/>
+      <w:numFmt w:val="bullet"/>
+      <w:lvlText w:val="o"/>
+      <w:lvlJc w:val="left"/>
+      <w:pPr>
+        <w:ind w:left="5760" w:hanging="360"/>
+      </w:pPr>
+      <w:rPr>
+        <w:rFonts w:ascii="Courier New" w:hAnsi="Courier New" w:cs="Courier New" w:hint="default"/>
+      </w:rPr>
+    </w:lvl>
+    <w:lvl w:ilvl="8" w:tplc="04070005" w:tentative="1">
+      <w:start w:val="1"/>
+      <w:numFmt w:val="bullet"/>
+      <w:lvlText w:val=""/>
+      <w:lvlJc w:val="left"/>
+      <w:pPr>
+        <w:ind w:left="6480" w:hanging="360"/>
+      </w:pPr>
+      <w:rPr>
+        <w:rFonts w:ascii="Wingdings" w:hAnsi="Wingdings" w:hint="default"/>
+      </w:rPr>
+    </w:lvl>
+  </w:abstractNum>
+  <w:abstractNum w:abstractNumId="5" w15:restartNumberingAfterBreak="0">
     <w:nsid w:val="37336710"/>
     <w:multiLevelType w:val="hybridMultilevel"/>
     <w:tmpl w:val="4620CA66"/>
@@ -1225,7 +4581,7 @@
       </w:rPr>
     </w:lvl>
   </w:abstractNum>
-  <w:abstractNum w:abstractNumId="5" w15:restartNumberingAfterBreak="0">
+  <w:abstractNum w:abstractNumId="6" w15:restartNumberingAfterBreak="0">
     <w:nsid w:val="39ED7CC5"/>
     <w:multiLevelType w:val="hybridMultilevel"/>
     <w:tmpl w:val="A844CB9A"/>
@@ -1311,7 +4667,7 @@
       </w:pPr>
     </w:lvl>
   </w:abstractNum>
-  <w:abstractNum w:abstractNumId="6" w15:restartNumberingAfterBreak="0">
+  <w:abstractNum w:abstractNumId="7" w15:restartNumberingAfterBreak="0">
     <w:nsid w:val="4A350834"/>
     <w:multiLevelType w:val="multilevel"/>
     <w:tmpl w:val="D3EA3180"/>
@@ -1460,7 +4816,7 @@
       </w:rPr>
     </w:lvl>
   </w:abstractNum>
-  <w:abstractNum w:abstractNumId="7" w15:restartNumberingAfterBreak="0">
+  <w:abstractNum w:abstractNumId="8" w15:restartNumberingAfterBreak="0">
     <w:nsid w:val="534D6B4A"/>
     <w:multiLevelType w:val="multilevel"/>
     <w:tmpl w:val="8640E3EC"/>
@@ -1609,7 +4965,7 @@
       </w:rPr>
     </w:lvl>
   </w:abstractNum>
-  <w:abstractNum w:abstractNumId="8" w15:restartNumberingAfterBreak="0">
+  <w:abstractNum w:abstractNumId="9" w15:restartNumberingAfterBreak="0">
     <w:nsid w:val="5B4F3EB6"/>
     <w:multiLevelType w:val="hybridMultilevel"/>
     <w:tmpl w:val="3CEEF464"/>
@@ -1722,7 +5078,7 @@
       </w:rPr>
     </w:lvl>
   </w:abstractNum>
-  <w:abstractNum w:abstractNumId="9" w15:restartNumberingAfterBreak="0">
+  <w:abstractNum w:abstractNumId="10" w15:restartNumberingAfterBreak="0">
     <w:nsid w:val="5FAA429F"/>
     <w:multiLevelType w:val="hybridMultilevel"/>
     <w:tmpl w:val="38AC8560"/>
@@ -1808,7 +5164,7 @@
       </w:pPr>
     </w:lvl>
   </w:abstractNum>
-  <w:abstractNum w:abstractNumId="10" w15:restartNumberingAfterBreak="0">
+  <w:abstractNum w:abstractNumId="11" w15:restartNumberingAfterBreak="0">
     <w:nsid w:val="6DCB44F2"/>
     <w:multiLevelType w:val="hybridMultilevel"/>
     <w:tmpl w:val="87AAFA18"/>
@@ -1894,7 +5250,7 @@
       </w:pPr>
     </w:lvl>
   </w:abstractNum>
-  <w:abstractNum w:abstractNumId="11" w15:restartNumberingAfterBreak="0">
+  <w:abstractNum w:abstractNumId="12" w15:restartNumberingAfterBreak="0">
     <w:nsid w:val="7579683D"/>
     <w:multiLevelType w:val="hybridMultilevel"/>
     <w:tmpl w:val="45F2AB94"/>
@@ -1980,7 +5336,7 @@
       </w:pPr>
     </w:lvl>
   </w:abstractNum>
-  <w:abstractNum w:abstractNumId="12" w15:restartNumberingAfterBreak="0">
+  <w:abstractNum w:abstractNumId="13" w15:restartNumberingAfterBreak="0">
     <w:nsid w:val="7F6E7AF9"/>
     <w:multiLevelType w:val="hybridMultilevel"/>
     <w:tmpl w:val="0A7CAD18"/>
@@ -2097,25 +5453,25 @@
     <w:abstractNumId w:val="2"/>
   </w:num>
   <w:num w:numId="2">
-    <w:abstractNumId w:val="7"/>
+    <w:abstractNumId w:val="8"/>
   </w:num>
   <w:num w:numId="3">
-    <w:abstractNumId w:val="11"/>
+    <w:abstractNumId w:val="12"/>
   </w:num>
   <w:num w:numId="4">
-    <w:abstractNumId w:val="5"/>
+    <w:abstractNumId w:val="6"/>
   </w:num>
   <w:num w:numId="5">
-    <w:abstractNumId w:val="9"/>
+    <w:abstractNumId w:val="10"/>
   </w:num>
   <w:num w:numId="6">
-    <w:abstractNumId w:val="4"/>
+    <w:abstractNumId w:val="5"/>
   </w:num>
   <w:num w:numId="7">
     <w:abstractNumId w:val="1"/>
   </w:num>
   <w:num w:numId="8">
-    <w:abstractNumId w:val="10"/>
+    <w:abstractNumId w:val="11"/>
   </w:num>
   <w:num w:numId="9">
     <w:abstractNumId w:val="3"/>
@@ -2124,19 +5480,22 @@
     <w:abstractNumId w:val="0"/>
   </w:num>
   <w:num w:numId="11">
-    <w:abstractNumId w:val="6"/>
+    <w:abstractNumId w:val="7"/>
   </w:num>
   <w:num w:numId="12">
-    <w:abstractNumId w:val="12"/>
+    <w:abstractNumId w:val="13"/>
   </w:num>
   <w:num w:numId="13">
-    <w:abstractNumId w:val="8"/>
+    <w:abstractNumId w:val="9"/>
+  </w:num>
+  <w:num w:numId="14">
+    <w:abstractNumId w:val="4"/>
   </w:num>
 </w:numbering>
 </file>
 
 <file path=word/styles.xml><?xml version="1.0" encoding="utf-8"?>
-<w:styles xmlns:mc="http://schemas.openxmlformats.org/markup-compatibility/2006" xmlns:r="http://schemas.openxmlformats.org/officeDocument/2006/relationships" xmlns:w="http://schemas.openxmlformats.org/wordprocessingml/2006/main" xmlns:w14="http://schemas.microsoft.com/office/word/2010/wordml" xmlns:w15="http://schemas.microsoft.com/office/word/2012/wordml" xmlns:w16se="http://schemas.microsoft.com/office/word/2015/wordml/symex" mc:Ignorable="w14 w15 w16se">
+<w:styles xmlns:mc="http://schemas.openxmlformats.org/markup-compatibility/2006" xmlns:r="http://schemas.openxmlformats.org/officeDocument/2006/relationships" xmlns:w="http://schemas.openxmlformats.org/wordprocessingml/2006/main" xmlns:w14="http://schemas.microsoft.com/office/word/2010/wordml" xmlns:w15="http://schemas.microsoft.com/office/word/2012/wordml" xmlns:w16cex="http://schemas.microsoft.com/office/word/2018/wordml/cex" xmlns:w16cid="http://schemas.microsoft.com/office/word/2016/wordml/cid" xmlns:w16="http://schemas.microsoft.com/office/word/2018/wordml" xmlns:w16se="http://schemas.microsoft.com/office/word/2015/wordml/symex" mc:Ignorable="w14 w15 w16se w16cid w16 w16cex">
   <w:docDefaults>
     <w:rPrDefault>
       <w:rPr>
@@ -2152,7 +5511,7 @@
       </w:pPr>
     </w:pPrDefault>
   </w:docDefaults>
-  <w:latentStyles w:defLockedState="0" w:defUIPriority="99" w:defSemiHidden="0" w:defUnhideWhenUsed="0" w:defQFormat="0" w:count="371">
+  <w:latentStyles w:defLockedState="0" w:defUIPriority="99" w:defSemiHidden="0" w:defUnhideWhenUsed="0" w:defQFormat="0" w:count="376">
     <w:lsdException w:name="Normal" w:uiPriority="0" w:qFormat="1"/>
     <w:lsdException w:name="heading 1" w:uiPriority="9" w:qFormat="1"/>
     <w:lsdException w:name="heading 2" w:semiHidden="1" w:uiPriority="9" w:unhideWhenUsed="1" w:qFormat="1"/>
@@ -2182,16 +5541,16 @@
     <w:lsdException w:name="toc 8" w:semiHidden="1" w:uiPriority="39" w:unhideWhenUsed="1"/>
     <w:lsdException w:name="toc 9" w:semiHidden="1" w:uiPriority="39" w:unhideWhenUsed="1"/>
     <w:lsdException w:name="Normal Indent" w:semiHidden="1" w:unhideWhenUsed="1"/>
-    <w:lsdException w:name="footnote text" w:semiHidden="1" w:unhideWhenUsed="1"/>
+    <w:lsdException w:name="footnote text" w:semiHidden="1" w:uiPriority="0" w:unhideWhenUsed="1"/>
     <w:lsdException w:name="annotation text" w:semiHidden="1" w:unhideWhenUsed="1"/>
     <w:lsdException w:name="header" w:semiHidden="1" w:unhideWhenUsed="1"/>
     <w:lsdException w:name="footer" w:semiHidden="1" w:unhideWhenUsed="1"/>
     <w:lsdException w:name="index heading" w:semiHidden="1" w:unhideWhenUsed="1"/>
-    <w:lsdException w:name="caption" w:semiHidden="1" w:uiPriority="35" w:unhideWhenUsed="1" w:qFormat="1"/>
+    <w:lsdException w:name="caption" w:semiHidden="1" w:uiPriority="0" w:unhideWhenUsed="1" w:qFormat="1"/>
     <w:lsdException w:name="table of figures" w:semiHidden="1" w:unhideWhenUsed="1"/>
     <w:lsdException w:name="envelope address" w:semiHidden="1" w:unhideWhenUsed="1"/>
     <w:lsdException w:name="envelope return" w:semiHidden="1" w:unhideWhenUsed="1"/>
-    <w:lsdException w:name="footnote reference" w:semiHidden="1" w:unhideWhenUsed="1"/>
+    <w:lsdException w:name="footnote reference" w:semiHidden="1" w:uiPriority="0" w:unhideWhenUsed="1"/>
     <w:lsdException w:name="annotation reference" w:semiHidden="1" w:unhideWhenUsed="1"/>
     <w:lsdException w:name="line number" w:semiHidden="1" w:unhideWhenUsed="1"/>
     <w:lsdException w:name="page number" w:semiHidden="1" w:unhideWhenUsed="1"/>
@@ -2258,7 +5617,6 @@
     <w:lsdException w:name="HTML Sample" w:semiHidden="1" w:unhideWhenUsed="1"/>
     <w:lsdException w:name="HTML Typewriter" w:semiHidden="1" w:unhideWhenUsed="1"/>
     <w:lsdException w:name="HTML Variable" w:semiHidden="1" w:unhideWhenUsed="1"/>
-    <w:lsdException w:name="Normal Table" w:semiHidden="1" w:unhideWhenUsed="1"/>
     <w:lsdException w:name="annotation subject" w:semiHidden="1" w:unhideWhenUsed="1"/>
     <w:lsdException w:name="No List" w:semiHidden="1" w:unhideWhenUsed="1"/>
     <w:lsdException w:name="Outline List 1" w:semiHidden="1" w:unhideWhenUsed="1"/>
@@ -2301,11 +5659,8 @@
     <w:lsdException w:name="Table Contemporary" w:semiHidden="1" w:unhideWhenUsed="1"/>
     <w:lsdException w:name="Table Elegant" w:semiHidden="1" w:unhideWhenUsed="1"/>
     <w:lsdException w:name="Table Professional" w:semiHidden="1" w:unhideWhenUsed="1"/>
-    <w:lsdException w:name="Table Subtle 1" w:semiHidden="1" w:unhideWhenUsed="1"/>
     <w:lsdException w:name="Table Subtle 2" w:semiHidden="1" w:unhideWhenUsed="1"/>
     <w:lsdException w:name="Table Web 1" w:semiHidden="1" w:unhideWhenUsed="1"/>
-    <w:lsdException w:name="Table Web 2" w:semiHidden="1" w:unhideWhenUsed="1"/>
-    <w:lsdException w:name="Table Web 3" w:semiHidden="1" w:unhideWhenUsed="1"/>
     <w:lsdException w:name="Balloon Text" w:semiHidden="1" w:unhideWhenUsed="1"/>
     <w:lsdException w:name="Table Grid" w:uiPriority="39"/>
     <w:lsdException w:name="Table Theme" w:semiHidden="1" w:unhideWhenUsed="1"/>
@@ -2524,6 +5879,11 @@
     <w:lsdException w:name="List Table 5 Dark Accent 6" w:uiPriority="50"/>
     <w:lsdException w:name="List Table 6 Colorful Accent 6" w:uiPriority="51"/>
     <w:lsdException w:name="List Table 7 Colorful Accent 6" w:uiPriority="52"/>
+    <w:lsdException w:name="Mention" w:semiHidden="1" w:unhideWhenUsed="1"/>
+    <w:lsdException w:name="Smart Hyperlink" w:semiHidden="1" w:unhideWhenUsed="1"/>
+    <w:lsdException w:name="Hashtag" w:semiHidden="1" w:unhideWhenUsed="1"/>
+    <w:lsdException w:name="Unresolved Mention" w:semiHidden="1" w:unhideWhenUsed="1"/>
+    <w:lsdException w:name="Smart Link" w:semiHidden="1" w:unhideWhenUsed="1"/>
   </w:latentStyles>
   <w:style w:type="paragraph" w:default="1" w:styleId="Standard">
     <w:name w:val="Normal"/>
@@ -2549,6 +5909,29 @@
       <w:color w:val="2F5496" w:themeColor="accent1" w:themeShade="BF"/>
       <w:sz w:val="32"/>
       <w:szCs w:val="32"/>
+    </w:rPr>
+  </w:style>
+  <w:style w:type="paragraph" w:styleId="berschrift2">
+    <w:name w:val="heading 2"/>
+    <w:basedOn w:val="Standard"/>
+    <w:next w:val="Standard"/>
+    <w:link w:val="berschrift2Zchn"/>
+    <w:uiPriority w:val="9"/>
+    <w:semiHidden/>
+    <w:unhideWhenUsed/>
+    <w:qFormat/>
+    <w:rsid w:val="005D71D2"/>
+    <w:pPr>
+      <w:keepNext/>
+      <w:keepLines/>
+      <w:spacing w:before="40" w:after="0"/>
+      <w:outlineLvl w:val="1"/>
+    </w:pPr>
+    <w:rPr>
+      <w:rFonts w:asciiTheme="majorHAnsi" w:eastAsiaTheme="majorEastAsia" w:hAnsiTheme="majorHAnsi" w:cstheme="majorBidi"/>
+      <w:color w:val="2F5496" w:themeColor="accent1" w:themeShade="BF"/>
+      <w:sz w:val="26"/>
+      <w:szCs w:val="26"/>
     </w:rPr>
   </w:style>
   <w:style w:type="character" w:default="1" w:styleId="Absatz-Standardschriftart">
@@ -2638,8 +6021,8 @@
       <w:lang w:eastAsia="de-DE"/>
     </w:rPr>
   </w:style>
-  <w:style w:type="character" w:customStyle="1" w:styleId="UnresolvedMention">
-    <w:name w:val="Unresolved Mention"/>
+  <w:style w:type="character" w:customStyle="1" w:styleId="NichtaufgelsteErwhnung1">
+    <w:name w:val="Nicht aufgelöste Erwähnung1"/>
     <w:basedOn w:val="Absatz-Standardschriftart"/>
     <w:uiPriority w:val="99"/>
     <w:semiHidden/>
@@ -2729,11 +6112,149 @@
       <w:lang w:eastAsia="de-DE"/>
     </w:rPr>
   </w:style>
+  <w:style w:type="paragraph" w:styleId="KeinLeerraum">
+    <w:name w:val="No Spacing"/>
+    <w:uiPriority w:val="1"/>
+    <w:qFormat/>
+    <w:rsid w:val="005E1EF4"/>
+    <w:pPr>
+      <w:spacing w:after="0" w:line="240" w:lineRule="auto"/>
+    </w:pPr>
+  </w:style>
+  <w:style w:type="character" w:customStyle="1" w:styleId="berschrift2Zchn">
+    <w:name w:val="Überschrift 2 Zchn"/>
+    <w:basedOn w:val="Absatz-Standardschriftart"/>
+    <w:link w:val="berschrift2"/>
+    <w:uiPriority w:val="9"/>
+    <w:semiHidden/>
+    <w:rsid w:val="005D71D2"/>
+    <w:rPr>
+      <w:rFonts w:asciiTheme="majorHAnsi" w:eastAsiaTheme="majorEastAsia" w:hAnsiTheme="majorHAnsi" w:cstheme="majorBidi"/>
+      <w:color w:val="2F5496" w:themeColor="accent1" w:themeShade="BF"/>
+      <w:sz w:val="26"/>
+      <w:szCs w:val="26"/>
+    </w:rPr>
+  </w:style>
+  <w:style w:type="paragraph" w:styleId="Beschriftung">
+    <w:name w:val="caption"/>
+    <w:basedOn w:val="Standard"/>
+    <w:next w:val="Standard"/>
+    <w:link w:val="BeschriftungZchn"/>
+    <w:qFormat/>
+    <w:rsid w:val="005D71D2"/>
+    <w:pPr>
+      <w:spacing w:before="120" w:after="0" w:line="288" w:lineRule="auto"/>
+      <w:jc w:val="center"/>
+    </w:pPr>
+    <w:rPr>
+      <w:rFonts w:ascii="Times New Roman" w:eastAsia="Times New Roman" w:hAnsi="Times New Roman" w:cs="Times New Roman"/>
+      <w:bCs/>
+      <w:sz w:val="20"/>
+      <w:szCs w:val="20"/>
+      <w:lang w:eastAsia="de-DE"/>
+    </w:rPr>
+  </w:style>
+  <w:style w:type="paragraph" w:customStyle="1" w:styleId="CodeText">
+    <w:name w:val="CodeText"/>
+    <w:basedOn w:val="Beschriftung"/>
+    <w:next w:val="Standard"/>
+    <w:link w:val="CodeTextZchn"/>
+    <w:rsid w:val="005D71D2"/>
+    <w:pPr>
+      <w:jc w:val="both"/>
+    </w:pPr>
+    <w:rPr>
+      <w:rFonts w:ascii="Courier New" w:hAnsi="Courier New"/>
+    </w:rPr>
+  </w:style>
+  <w:style w:type="character" w:customStyle="1" w:styleId="BeschriftungZchn">
+    <w:name w:val="Beschriftung Zchn"/>
+    <w:basedOn w:val="Absatz-Standardschriftart"/>
+    <w:link w:val="Beschriftung"/>
+    <w:rsid w:val="005D71D2"/>
+    <w:rPr>
+      <w:rFonts w:ascii="Times New Roman" w:eastAsia="Times New Roman" w:hAnsi="Times New Roman" w:cs="Times New Roman"/>
+      <w:bCs/>
+      <w:sz w:val="20"/>
+      <w:szCs w:val="20"/>
+      <w:lang w:eastAsia="de-DE"/>
+    </w:rPr>
+  </w:style>
+  <w:style w:type="character" w:customStyle="1" w:styleId="CodeTextZchn">
+    <w:name w:val="CodeText Zchn"/>
+    <w:basedOn w:val="BeschriftungZchn"/>
+    <w:link w:val="CodeText"/>
+    <w:rsid w:val="005D71D2"/>
+    <w:rPr>
+      <w:rFonts w:ascii="Courier New" w:eastAsia="Times New Roman" w:hAnsi="Courier New" w:cs="Times New Roman"/>
+      <w:bCs/>
+      <w:sz w:val="20"/>
+      <w:szCs w:val="20"/>
+      <w:lang w:eastAsia="de-DE"/>
+    </w:rPr>
+  </w:style>
+  <w:style w:type="paragraph" w:styleId="Funotentext">
+    <w:name w:val="footnote text"/>
+    <w:basedOn w:val="Standard"/>
+    <w:link w:val="FunotentextZchn"/>
+    <w:semiHidden/>
+    <w:rsid w:val="005D71D2"/>
+    <w:pPr>
+      <w:spacing w:after="0" w:line="288" w:lineRule="auto"/>
+      <w:jc w:val="both"/>
+    </w:pPr>
+    <w:rPr>
+      <w:rFonts w:ascii="Arial" w:eastAsia="Times New Roman" w:hAnsi="Arial" w:cs="Times New Roman"/>
+      <w:sz w:val="20"/>
+      <w:szCs w:val="20"/>
+      <w:lang w:eastAsia="de-DE"/>
+    </w:rPr>
+  </w:style>
+  <w:style w:type="character" w:customStyle="1" w:styleId="FunotentextZchn">
+    <w:name w:val="Fußnotentext Zchn"/>
+    <w:basedOn w:val="Absatz-Standardschriftart"/>
+    <w:link w:val="Funotentext"/>
+    <w:semiHidden/>
+    <w:rsid w:val="005D71D2"/>
+    <w:rPr>
+      <w:rFonts w:ascii="Arial" w:eastAsia="Times New Roman" w:hAnsi="Arial" w:cs="Times New Roman"/>
+      <w:sz w:val="20"/>
+      <w:szCs w:val="20"/>
+      <w:lang w:eastAsia="de-DE"/>
+    </w:rPr>
+  </w:style>
+  <w:style w:type="character" w:styleId="Funotenzeichen">
+    <w:name w:val="footnote reference"/>
+    <w:basedOn w:val="Absatz-Standardschriftart"/>
+    <w:semiHidden/>
+    <w:rsid w:val="005D71D2"/>
+    <w:rPr>
+      <w:vertAlign w:val="superscript"/>
+    </w:rPr>
+  </w:style>
+  <w:style w:type="paragraph" w:customStyle="1" w:styleId="Code">
+    <w:name w:val="Code"/>
+    <w:basedOn w:val="Standard"/>
+    <w:rsid w:val="005D71D2"/>
+    <w:pPr>
+      <w:shd w:val="clear" w:color="auto" w:fill="E6E6E6"/>
+      <w:suppressAutoHyphens/>
+      <w:spacing w:after="0" w:line="288" w:lineRule="auto"/>
+    </w:pPr>
+    <w:rPr>
+      <w:rFonts w:ascii="Courier New" w:eastAsia="Times New Roman" w:hAnsi="Courier New" w:cs="Courier New"/>
+      <w:bCs/>
+      <w:color w:val="000000"/>
+      <w:sz w:val="16"/>
+      <w:szCs w:val="16"/>
+      <w:lang w:eastAsia="de-DE"/>
+    </w:rPr>
+  </w:style>
 </w:styles>
 </file>
 
 <file path=word/glossary/document.xml><?xml version="1.0" encoding="utf-8"?>
-<w:glossaryDocument xmlns:wpc="http://schemas.microsoft.com/office/word/2010/wordprocessingCanvas" xmlns:cx="http://schemas.microsoft.com/office/drawing/2014/chartex" xmlns:mc="http://schemas.openxmlformats.org/markup-compatibility/2006" xmlns:o="urn:schemas-microsoft-com:office:office" xmlns:r="http://schemas.openxmlformats.org/officeDocument/2006/relationships" xmlns:m="http://schemas.openxmlformats.org/officeDocument/2006/math" xmlns:v="urn:schemas-microsoft-com:vml" xmlns:wp14="http://schemas.microsoft.com/office/word/2010/wordprocessingDrawing" xmlns:wp="http://schemas.openxmlformats.org/drawingml/2006/wordprocessingDrawing" xmlns:w10="urn:schemas-microsoft-com:office:word" xmlns:w="http://schemas.openxmlformats.org/wordprocessingml/2006/main" xmlns:w14="http://schemas.microsoft.com/office/word/2010/wordml" xmlns:w15="http://schemas.microsoft.com/office/word/2012/wordml" xmlns:w16se="http://schemas.microsoft.com/office/word/2015/wordml/symex" xmlns:wpg="http://schemas.microsoft.com/office/word/2010/wordprocessingGroup" xmlns:wpi="http://schemas.microsoft.com/office/word/2010/wordprocessingInk" xmlns:wne="http://schemas.microsoft.com/office/word/2006/wordml" xmlns:wps="http://schemas.microsoft.com/office/word/2010/wordprocessingShape" mc:Ignorable="w14 w15 w16se wp14">
+<w:glossaryDocument xmlns:wpc="http://schemas.microsoft.com/office/word/2010/wordprocessingCanvas" xmlns:cx="http://schemas.microsoft.com/office/drawing/2014/chartex" xmlns:cx1="http://schemas.microsoft.com/office/drawing/2015/9/8/chartex" xmlns:cx2="http://schemas.microsoft.com/office/drawing/2015/10/21/chartex" xmlns:cx3="http://schemas.microsoft.com/office/drawing/2016/5/9/chartex" xmlns:cx4="http://schemas.microsoft.com/office/drawing/2016/5/10/chartex" xmlns:cx5="http://schemas.microsoft.com/office/drawing/2016/5/11/chartex" xmlns:cx6="http://schemas.microsoft.com/office/drawing/2016/5/12/chartex" xmlns:cx7="http://schemas.microsoft.com/office/drawing/2016/5/13/chartex" xmlns:cx8="http://schemas.microsoft.com/office/drawing/2016/5/14/chartex" xmlns:mc="http://schemas.openxmlformats.org/markup-compatibility/2006" xmlns:aink="http://schemas.microsoft.com/office/drawing/2016/ink" xmlns:am3d="http://schemas.microsoft.com/office/drawing/2017/model3d" xmlns:o="urn:schemas-microsoft-com:office:office" xmlns:r="http://schemas.openxmlformats.org/officeDocument/2006/relationships" xmlns:m="http://schemas.openxmlformats.org/officeDocument/2006/math" xmlns:v="urn:schemas-microsoft-com:vml" xmlns:wp14="http://schemas.microsoft.com/office/word/2010/wordprocessingDrawing" xmlns:wp="http://schemas.openxmlformats.org/drawingml/2006/wordprocessingDrawing" xmlns:w10="urn:schemas-microsoft-com:office:word" xmlns:w="http://schemas.openxmlformats.org/wordprocessingml/2006/main" xmlns:w14="http://schemas.microsoft.com/office/word/2010/wordml" xmlns:w15="http://schemas.microsoft.com/office/word/2012/wordml" xmlns:w16cex="http://schemas.microsoft.com/office/word/2018/wordml/cex" xmlns:w16cid="http://schemas.microsoft.com/office/word/2016/wordml/cid" xmlns:w16="http://schemas.microsoft.com/office/word/2018/wordml" xmlns:w16se="http://schemas.microsoft.com/office/word/2015/wordml/symex" xmlns:wpg="http://schemas.microsoft.com/office/word/2010/wordprocessingGroup" xmlns:wpi="http://schemas.microsoft.com/office/word/2010/wordprocessingInk" xmlns:wne="http://schemas.microsoft.com/office/word/2006/wordml" xmlns:wps="http://schemas.microsoft.com/office/word/2010/wordprocessingShape" mc:Ignorable="w14 w15 w16se w16cid w16 w16cex wp14">
   <w:docParts>
     <w:docPart>
       <w:docPartPr>
@@ -2757,7 +6278,7 @@
           </w:pPr>
           <w:r>
             <w:rPr>
-              <w:color w:val="5B9BD5" w:themeColor="accent1"/>
+              <w:color w:val="4472C4" w:themeColor="accent1"/>
               <w:sz w:val="20"/>
               <w:szCs w:val="20"/>
             </w:rPr>
@@ -2797,7 +6318,7 @@
 </file>
 
 <file path=word/glossary/fontTable.xml><?xml version="1.0" encoding="utf-8"?>
-<w:fonts xmlns:mc="http://schemas.openxmlformats.org/markup-compatibility/2006" xmlns:r="http://schemas.openxmlformats.org/officeDocument/2006/relationships" xmlns:w="http://schemas.openxmlformats.org/wordprocessingml/2006/main" xmlns:w14="http://schemas.microsoft.com/office/word/2010/wordml" xmlns:w15="http://schemas.microsoft.com/office/word/2012/wordml" xmlns:w16se="http://schemas.microsoft.com/office/word/2015/wordml/symex" mc:Ignorable="w14 w15 w16se">
+<w:fonts xmlns:mc="http://schemas.openxmlformats.org/markup-compatibility/2006" xmlns:r="http://schemas.openxmlformats.org/officeDocument/2006/relationships" xmlns:w="http://schemas.openxmlformats.org/wordprocessingml/2006/main" xmlns:w14="http://schemas.microsoft.com/office/word/2010/wordml" xmlns:w15="http://schemas.microsoft.com/office/word/2012/wordml" xmlns:w16cex="http://schemas.microsoft.com/office/word/2018/wordml/cex" xmlns:w16cid="http://schemas.microsoft.com/office/word/2016/wordml/cid" xmlns:w16="http://schemas.microsoft.com/office/word/2018/wordml" xmlns:w16se="http://schemas.microsoft.com/office/word/2015/wordml/symex" mc:Ignorable="w14 w15 w16se w16cid w16 w16cex">
   <w:font w:name="Symbol">
     <w:panose1 w:val="05050102010706020507"/>
     <w:charset w:val="02"/>
@@ -2831,20 +6352,27 @@
     <w:charset w:val="00"/>
     <w:family w:val="swiss"/>
     <w:pitch w:val="variable"/>
-    <w:sig w:usb0="E0002EFF" w:usb1="C000247B" w:usb2="00000009" w:usb3="00000000" w:csb0="000001FF" w:csb1="00000000"/>
+    <w:sig w:usb0="E4002EFF" w:usb1="C000247B" w:usb2="00000009" w:usb3="00000000" w:csb0="000001FF" w:csb1="00000000"/>
   </w:font>
   <w:font w:name="Calibri Light">
     <w:panose1 w:val="020F0302020204030204"/>
     <w:charset w:val="00"/>
     <w:family w:val="swiss"/>
     <w:pitch w:val="variable"/>
-    <w:sig w:usb0="E0002AFF" w:usb1="C000247B" w:usb2="00000009" w:usb3="00000000" w:csb0="000001FF" w:csb1="00000000"/>
+    <w:sig w:usb0="E4002EFF" w:usb1="C000247B" w:usb2="00000009" w:usb3="00000000" w:csb0="000001FF" w:csb1="00000000"/>
+  </w:font>
+  <w:font w:name="Arial">
+    <w:panose1 w:val="020B0604020202020204"/>
+    <w:charset w:val="00"/>
+    <w:family w:val="swiss"/>
+    <w:pitch w:val="variable"/>
+    <w:sig w:usb0="E0002EFF" w:usb1="C000785B" w:usb2="00000009" w:usb3="00000000" w:csb0="000001FF" w:csb1="00000000"/>
   </w:font>
 </w:fonts>
 </file>
 
 <file path=word/glossary/settings.xml><?xml version="1.0" encoding="utf-8"?>
-<w:settings xmlns:mc="http://schemas.openxmlformats.org/markup-compatibility/2006" xmlns:o="urn:schemas-microsoft-com:office:office" xmlns:r="http://schemas.openxmlformats.org/officeDocument/2006/relationships" xmlns:m="http://schemas.openxmlformats.org/officeDocument/2006/math" xmlns:v="urn:schemas-microsoft-com:vml" xmlns:w10="urn:schemas-microsoft-com:office:word" xmlns:w="http://schemas.openxmlformats.org/wordprocessingml/2006/main" xmlns:w14="http://schemas.microsoft.com/office/word/2010/wordml" xmlns:w15="http://schemas.microsoft.com/office/word/2012/wordml" xmlns:w16se="http://schemas.microsoft.com/office/word/2015/wordml/symex" xmlns:sl="http://schemas.openxmlformats.org/schemaLibrary/2006/main" mc:Ignorable="w14 w15 w16se">
+<w:settings xmlns:mc="http://schemas.openxmlformats.org/markup-compatibility/2006" xmlns:o="urn:schemas-microsoft-com:office:office" xmlns:r="http://schemas.openxmlformats.org/officeDocument/2006/relationships" xmlns:m="http://schemas.openxmlformats.org/officeDocument/2006/math" xmlns:v="urn:schemas-microsoft-com:vml" xmlns:w10="urn:schemas-microsoft-com:office:word" xmlns:w="http://schemas.openxmlformats.org/wordprocessingml/2006/main" xmlns:w14="http://schemas.microsoft.com/office/word/2010/wordml" xmlns:w15="http://schemas.microsoft.com/office/word/2012/wordml" xmlns:w16cex="http://schemas.microsoft.com/office/word/2018/wordml/cex" xmlns:w16cid="http://schemas.microsoft.com/office/word/2016/wordml/cid" xmlns:w16="http://schemas.microsoft.com/office/word/2018/wordml" xmlns:w16se="http://schemas.microsoft.com/office/word/2015/wordml/symex" xmlns:sl="http://schemas.openxmlformats.org/schemaLibrary/2006/main" mc:Ignorable="w14 w15 w16se w16cid w16 w16cex">
   <w:view w:val="normal"/>
   <w:defaultTabStop w:val="708"/>
   <w:hyphenationZone w:val="425"/>
@@ -2856,11 +6384,13 @@
     <w:compatSetting w:name="enableOpenTypeFeatures" w:uri="http://schemas.microsoft.com/office/word" w:val="1"/>
     <w:compatSetting w:name="doNotFlipMirrorIndents" w:uri="http://schemas.microsoft.com/office/word" w:val="1"/>
     <w:compatSetting w:name="differentiateMultirowTableHeaders" w:uri="http://schemas.microsoft.com/office/word" w:val="1"/>
+    <w:compatSetting w:name="useWord2013TrackBottomHyphenation" w:uri="http://schemas.microsoft.com/office/word" w:val="1"/>
   </w:compat>
   <w:rsids>
     <w:rsidRoot w:val="00C76B40"/>
     <w:rsid w:val="00075898"/>
     <w:rsid w:val="00255560"/>
+    <w:rsid w:val="00434044"/>
     <w:rsid w:val="006D7C66"/>
     <w:rsid w:val="00747F54"/>
     <w:rsid w:val="0088753C"/>
@@ -2899,7 +6429,7 @@
 </file>
 
 <file path=word/glossary/styles.xml><?xml version="1.0" encoding="utf-8"?>
-<w:styles xmlns:mc="http://schemas.openxmlformats.org/markup-compatibility/2006" xmlns:r="http://schemas.openxmlformats.org/officeDocument/2006/relationships" xmlns:w="http://schemas.openxmlformats.org/wordprocessingml/2006/main" xmlns:w14="http://schemas.microsoft.com/office/word/2010/wordml" xmlns:w15="http://schemas.microsoft.com/office/word/2012/wordml" xmlns:w16se="http://schemas.microsoft.com/office/word/2015/wordml/symex" mc:Ignorable="w14 w15 w16se">
+<w:styles xmlns:mc="http://schemas.openxmlformats.org/markup-compatibility/2006" xmlns:r="http://schemas.openxmlformats.org/officeDocument/2006/relationships" xmlns:w="http://schemas.openxmlformats.org/wordprocessingml/2006/main" xmlns:w14="http://schemas.microsoft.com/office/word/2010/wordml" xmlns:w15="http://schemas.microsoft.com/office/word/2012/wordml" xmlns:w16cex="http://schemas.microsoft.com/office/word/2018/wordml/cex" xmlns:w16cid="http://schemas.microsoft.com/office/word/2016/wordml/cid" xmlns:w16="http://schemas.microsoft.com/office/word/2018/wordml" xmlns:w16se="http://schemas.microsoft.com/office/word/2015/wordml/symex" mc:Ignorable="w14 w15 w16se w16cid w16 w16cex">
   <w:docDefaults>
     <w:rPrDefault>
       <w:rPr>
@@ -2915,7 +6445,7 @@
       </w:pPr>
     </w:pPrDefault>
   </w:docDefaults>
-  <w:latentStyles w:defLockedState="0" w:defUIPriority="99" w:defSemiHidden="0" w:defUnhideWhenUsed="0" w:defQFormat="0" w:count="371">
+  <w:latentStyles w:defLockedState="0" w:defUIPriority="99" w:defSemiHidden="0" w:defUnhideWhenUsed="0" w:defQFormat="0" w:count="376">
     <w:lsdException w:name="Normal" w:uiPriority="0" w:qFormat="1"/>
     <w:lsdException w:name="heading 1" w:uiPriority="9" w:qFormat="1"/>
     <w:lsdException w:name="heading 2" w:semiHidden="1" w:uiPriority="9" w:unhideWhenUsed="1" w:qFormat="1"/>
@@ -3021,7 +6551,6 @@
     <w:lsdException w:name="HTML Sample" w:semiHidden="1" w:unhideWhenUsed="1"/>
     <w:lsdException w:name="HTML Typewriter" w:semiHidden="1" w:unhideWhenUsed="1"/>
     <w:lsdException w:name="HTML Variable" w:semiHidden="1" w:unhideWhenUsed="1"/>
-    <w:lsdException w:name="Normal Table" w:semiHidden="1" w:unhideWhenUsed="1"/>
     <w:lsdException w:name="annotation subject" w:semiHidden="1" w:unhideWhenUsed="1"/>
     <w:lsdException w:name="No List" w:semiHidden="1" w:unhideWhenUsed="1"/>
     <w:lsdException w:name="Outline List 1" w:semiHidden="1" w:unhideWhenUsed="1"/>
@@ -3064,11 +6593,8 @@
     <w:lsdException w:name="Table Contemporary" w:semiHidden="1" w:unhideWhenUsed="1"/>
     <w:lsdException w:name="Table Elegant" w:semiHidden="1" w:unhideWhenUsed="1"/>
     <w:lsdException w:name="Table Professional" w:semiHidden="1" w:unhideWhenUsed="1"/>
-    <w:lsdException w:name="Table Subtle 1" w:semiHidden="1" w:unhideWhenUsed="1"/>
     <w:lsdException w:name="Table Subtle 2" w:semiHidden="1" w:unhideWhenUsed="1"/>
     <w:lsdException w:name="Table Web 1" w:semiHidden="1" w:unhideWhenUsed="1"/>
-    <w:lsdException w:name="Table Web 2" w:semiHidden="1" w:unhideWhenUsed="1"/>
-    <w:lsdException w:name="Table Web 3" w:semiHidden="1" w:unhideWhenUsed="1"/>
     <w:lsdException w:name="Balloon Text" w:semiHidden="1" w:unhideWhenUsed="1"/>
     <w:lsdException w:name="Table Grid" w:uiPriority="39"/>
     <w:lsdException w:name="Table Theme" w:semiHidden="1" w:unhideWhenUsed="1"/>
@@ -3287,6 +6813,11 @@
     <w:lsdException w:name="List Table 5 Dark Accent 6" w:uiPriority="50"/>
     <w:lsdException w:name="List Table 6 Colorful Accent 6" w:uiPriority="51"/>
     <w:lsdException w:name="List Table 7 Colorful Accent 6" w:uiPriority="52"/>
+    <w:lsdException w:name="Mention" w:semiHidden="1" w:unhideWhenUsed="1"/>
+    <w:lsdException w:name="Smart Hyperlink" w:semiHidden="1" w:unhideWhenUsed="1"/>
+    <w:lsdException w:name="Hashtag" w:semiHidden="1" w:unhideWhenUsed="1"/>
+    <w:lsdException w:name="Unresolved Mention" w:semiHidden="1" w:unhideWhenUsed="1"/>
+    <w:lsdException w:name="Smart Link" w:semiHidden="1" w:unhideWhenUsed="1"/>
   </w:latentStyles>
   <w:style w:type="paragraph" w:default="1" w:styleId="Standard">
     <w:name w:val="Normal"/>
@@ -3319,10 +6850,6 @@
     <w:semiHidden/>
     <w:unhideWhenUsed/>
   </w:style>
-  <w:style w:type="paragraph" w:customStyle="1" w:styleId="10058F97DA5A4B3484818DD69BCBE834">
-    <w:name w:val="10058F97DA5A4B3484818DD69BCBE834"/>
-    <w:rsid w:val="00C76B40"/>
-  </w:style>
   <w:style w:type="paragraph" w:customStyle="1" w:styleId="3C1721E061E64AFA96B8432E4CA07626">
     <w:name w:val="3C1721E061E64AFA96B8432E4CA07626"/>
     <w:rsid w:val="00C76B40"/>
@@ -3337,15 +6864,11 @@
       <w:color w:val="808080"/>
     </w:rPr>
   </w:style>
-  <w:style w:type="paragraph" w:customStyle="1" w:styleId="BB192940569D410EA0CE7236FACA703C">
-    <w:name w:val="BB192940569D410EA0CE7236FACA703C"/>
-    <w:rsid w:val="00C76B40"/>
-  </w:style>
 </w:styles>
 </file>
 
 <file path=word/glossary/webSettings.xml><?xml version="1.0" encoding="utf-8"?>
-<w:webSettings xmlns:mc="http://schemas.openxmlformats.org/markup-compatibility/2006" xmlns:r="http://schemas.openxmlformats.org/officeDocument/2006/relationships" xmlns:w="http://schemas.openxmlformats.org/wordprocessingml/2006/main" xmlns:w14="http://schemas.microsoft.com/office/word/2010/wordml" xmlns:w15="http://schemas.microsoft.com/office/word/2012/wordml" xmlns:w16se="http://schemas.microsoft.com/office/word/2015/wordml/symex" mc:Ignorable="w14 w15 w16se">
+<w:webSettings xmlns:mc="http://schemas.openxmlformats.org/markup-compatibility/2006" xmlns:r="http://schemas.openxmlformats.org/officeDocument/2006/relationships" xmlns:w="http://schemas.openxmlformats.org/wordprocessingml/2006/main" xmlns:w14="http://schemas.microsoft.com/office/word/2010/wordml" xmlns:w15="http://schemas.microsoft.com/office/word/2012/wordml" xmlns:w16cex="http://schemas.microsoft.com/office/word/2018/wordml/cex" xmlns:w16cid="http://schemas.microsoft.com/office/word/2016/wordml/cid" xmlns:w16="http://schemas.microsoft.com/office/word/2018/wordml" xmlns:w16se="http://schemas.microsoft.com/office/word/2015/wordml/symex" mc:Ignorable="w14 w15 w16se w16cid w16 w16cex">
   <w:optimizeForBrowser/>
   <w:allowPNG/>
 </w:webSettings>
@@ -3651,7 +7174,7 @@
 </file>
 
 <file path=customXml/itemProps1.xml><?xml version="1.0" encoding="utf-8"?>
-<ds:datastoreItem xmlns:ds="http://schemas.openxmlformats.org/officeDocument/2006/customXml" ds:itemID="{DF7661DE-B17B-4853-8405-3421F6A6CA6F}">
+<ds:datastoreItem xmlns:ds="http://schemas.openxmlformats.org/officeDocument/2006/customXml" ds:itemID="{19601310-F21B-497E-B54B-90BEA7469D33}">
   <ds:schemaRefs>
     <ds:schemaRef ds:uri="http://schemas.openxmlformats.org/officeDocument/2006/bibliography"/>
   </ds:schemaRefs>
